--- a/API가이드문서작성.docx
+++ b/API가이드문서작성.docx
@@ -5,7 +5,6 @@
     <w:p>
       <w:pPr>
         <w:rPr>
-          <w:rFonts w:hint="eastAsia"/>
           <w:b/>
           <w:bCs/>
           <w:sz w:val="60"/>
@@ -44,6 +43,7 @@
       <w:pPr>
         <w:jc w:val="center"/>
         <w:rPr>
+          <w:rFonts w:hint="eastAsia"/>
           <w:b/>
           <w:bCs/>
           <w:sz w:val="60"/>
@@ -57,7 +57,7 @@
           <w:sz w:val="60"/>
           <w:szCs w:val="60"/>
         </w:rPr>
-        <w:t>API</w:t>
+        <w:t xml:space="preserve">SW </w:t>
       </w:r>
       <w:r>
         <w:rPr>
@@ -67,7 +67,35 @@
           <w:sz w:val="60"/>
           <w:szCs w:val="60"/>
         </w:rPr>
-        <w:t xml:space="preserve"> 가이드 문서 연습</w:t>
+        <w:t xml:space="preserve">활용 현황 </w:t>
+      </w:r>
+      <w:r>
+        <w:rPr>
+          <w:b/>
+          <w:bCs/>
+          <w:sz w:val="60"/>
+          <w:szCs w:val="60"/>
+        </w:rPr>
+        <w:t>API</w:t>
+      </w:r>
+      <w:r>
+        <w:rPr>
+          <w:b/>
+          <w:bCs/>
+          <w:sz w:val="60"/>
+          <w:szCs w:val="60"/>
+        </w:rPr>
+        <w:br/>
+      </w:r>
+      <w:r>
+        <w:rPr>
+          <w:rFonts w:hint="eastAsia"/>
+          <w:b/>
+          <w:bCs/>
+          <w:sz w:val="60"/>
+          <w:szCs w:val="60"/>
+        </w:rPr>
+        <w:t>가이드 문서</w:t>
       </w:r>
     </w:p>
     <w:tbl>
@@ -96,7 +124,6 @@
             <w:pPr>
               <w:jc w:val="center"/>
               <w:rPr>
-                <w:rFonts w:hint="eastAsia"/>
                 <w:sz w:val="21"/>
                 <w:szCs w:val="28"/>
               </w:rPr>
@@ -120,7 +147,6 @@
               <w:jc w:val="center"/>
               <w:cnfStyle w:val="100000000000" w:firstRow="1" w:lastRow="0" w:firstColumn="0" w:lastColumn="0" w:oddVBand="0" w:evenVBand="0" w:oddHBand="0" w:evenHBand="0" w:firstRowFirstColumn="0" w:firstRowLastColumn="0" w:lastRowFirstColumn="0" w:lastRowLastColumn="0"/>
               <w:rPr>
-                <w:rFonts w:hint="eastAsia"/>
                 <w:sz w:val="21"/>
                 <w:szCs w:val="28"/>
               </w:rPr>
@@ -144,7 +170,6 @@
               <w:jc w:val="center"/>
               <w:cnfStyle w:val="100000000000" w:firstRow="1" w:lastRow="0" w:firstColumn="0" w:lastColumn="0" w:oddVBand="0" w:evenVBand="0" w:oddHBand="0" w:evenHBand="0" w:firstRowFirstColumn="0" w:firstRowLastColumn="0" w:lastRowFirstColumn="0" w:lastRowLastColumn="0"/>
               <w:rPr>
-                <w:rFonts w:hint="eastAsia"/>
                 <w:sz w:val="21"/>
                 <w:szCs w:val="28"/>
               </w:rPr>
@@ -168,7 +193,6 @@
               <w:jc w:val="center"/>
               <w:cnfStyle w:val="100000000000" w:firstRow="1" w:lastRow="0" w:firstColumn="0" w:lastColumn="0" w:oddVBand="0" w:evenVBand="0" w:oddHBand="0" w:evenHBand="0" w:firstRowFirstColumn="0" w:firstRowLastColumn="0" w:lastRowFirstColumn="0" w:lastRowLastColumn="0"/>
               <w:rPr>
-                <w:rFonts w:hint="eastAsia"/>
                 <w:sz w:val="21"/>
                 <w:szCs w:val="28"/>
               </w:rPr>
@@ -194,7 +218,6 @@
             <w:pPr>
               <w:jc w:val="center"/>
               <w:rPr>
-                <w:rFonts w:hint="eastAsia"/>
                 <w:sz w:val="21"/>
                 <w:szCs w:val="28"/>
               </w:rPr>
@@ -225,7 +248,6 @@
               <w:jc w:val="center"/>
               <w:cnfStyle w:val="000000000000" w:firstRow="0" w:lastRow="0" w:firstColumn="0" w:lastColumn="0" w:oddVBand="0" w:evenVBand="0" w:oddHBand="0" w:evenHBand="0" w:firstRowFirstColumn="0" w:firstRowLastColumn="0" w:lastRowFirstColumn="0" w:lastRowLastColumn="0"/>
               <w:rPr>
-                <w:rFonts w:hint="eastAsia"/>
                 <w:sz w:val="21"/>
                 <w:szCs w:val="28"/>
               </w:rPr>
@@ -256,7 +278,6 @@
               <w:jc w:val="center"/>
               <w:cnfStyle w:val="000000000000" w:firstRow="0" w:lastRow="0" w:firstColumn="0" w:lastColumn="0" w:oddVBand="0" w:evenVBand="0" w:oddHBand="0" w:evenHBand="0" w:firstRowFirstColumn="0" w:firstRowLastColumn="0" w:lastRowFirstColumn="0" w:lastRowLastColumn="0"/>
               <w:rPr>
-                <w:rFonts w:hint="eastAsia"/>
                 <w:sz w:val="21"/>
                 <w:szCs w:val="28"/>
               </w:rPr>
@@ -280,7 +301,6 @@
               <w:jc w:val="center"/>
               <w:cnfStyle w:val="000000000000" w:firstRow="0" w:lastRow="0" w:firstColumn="0" w:lastColumn="0" w:oddVBand="0" w:evenVBand="0" w:oddHBand="0" w:evenHBand="0" w:firstRowFirstColumn="0" w:firstRowLastColumn="0" w:lastRowFirstColumn="0" w:lastRowLastColumn="0"/>
               <w:rPr>
-                <w:rFonts w:hint="eastAsia"/>
                 <w:sz w:val="21"/>
                 <w:szCs w:val="28"/>
               </w:rPr>
@@ -314,8 +334,8 @@
         <w:rPr>
           <w:b/>
           <w:bCs/>
-          <w:sz w:val="28"/>
-          <w:szCs w:val="40"/>
+          <w:sz w:val="32"/>
+          <w:szCs w:val="44"/>
         </w:rPr>
       </w:pPr>
       <w:r>
@@ -323,171 +343,52 @@
           <w:rFonts w:hint="eastAsia"/>
           <w:b/>
           <w:bCs/>
-          <w:sz w:val="28"/>
-          <w:szCs w:val="40"/>
+          <w:sz w:val="32"/>
+          <w:szCs w:val="44"/>
         </w:rPr>
         <w:lastRenderedPageBreak/>
-        <w:t>회원가입</w:t>
+        <w:t>S</w:t>
+      </w:r>
+      <w:r>
+        <w:rPr>
+          <w:b/>
+          <w:bCs/>
+          <w:sz w:val="32"/>
+          <w:szCs w:val="44"/>
+        </w:rPr>
+        <w:t xml:space="preserve">W </w:t>
+      </w:r>
+      <w:proofErr w:type="spellStart"/>
+      <w:r>
+        <w:rPr>
+          <w:rFonts w:hint="eastAsia"/>
+          <w:b/>
+          <w:bCs/>
+          <w:sz w:val="32"/>
+          <w:szCs w:val="44"/>
+        </w:rPr>
+        <w:t>년월별</w:t>
+      </w:r>
+      <w:proofErr w:type="spellEnd"/>
+      <w:r>
+        <w:rPr>
+          <w:rFonts w:hint="eastAsia"/>
+          <w:b/>
+          <w:bCs/>
+          <w:sz w:val="32"/>
+          <w:szCs w:val="44"/>
+        </w:rPr>
+        <w:t xml:space="preserve"> 사용자 데이터</w:t>
       </w:r>
     </w:p>
     <w:p>
       <w:pPr>
         <w:rPr>
-          <w:i/>
-          <w:iCs/>
-          <w:sz w:val="22"/>
-          <w:szCs w:val="32"/>
-        </w:rPr>
-      </w:pPr>
-      <w:r>
-        <w:rPr>
           <w:rFonts w:hint="eastAsia"/>
-          <w:i/>
-          <w:iCs/>
-          <w:sz w:val="22"/>
-          <w:szCs w:val="32"/>
-        </w:rPr>
-        <w:t xml:space="preserve">요청 </w:t>
-      </w:r>
-      <w:r>
-        <w:rPr>
-          <w:i/>
-          <w:iCs/>
-          <w:sz w:val="22"/>
-          <w:szCs w:val="32"/>
-        </w:rPr>
-        <w:t>URL</w:t>
-      </w:r>
-    </w:p>
-    <w:p>
-      <w:pPr>
-        <w:rPr>
-          <w:rFonts w:hint="eastAsia"/>
-          <w:b/>
-          <w:bCs/>
-          <w:sz w:val="21"/>
-          <w:szCs w:val="28"/>
-        </w:rPr>
-      </w:pPr>
-      <w:r>
-        <w:rPr>
-          <w:b/>
-          <w:bCs/>
-          <w:sz w:val="21"/>
-          <w:szCs w:val="28"/>
-          <w:highlight w:val="yellow"/>
-        </w:rPr>
-        <w:t>[POST] rest/register</w:t>
-      </w:r>
-    </w:p>
-    <w:p>
-      <w:pPr>
-        <w:rPr>
-          <w:i/>
-          <w:iCs/>
-          <w:sz w:val="22"/>
-          <w:szCs w:val="32"/>
-        </w:rPr>
-      </w:pPr>
-      <w:r>
-        <w:rPr>
-          <w:rFonts w:hint="eastAsia"/>
-          <w:i/>
-          <w:iCs/>
-          <w:sz w:val="22"/>
-          <w:szCs w:val="32"/>
-        </w:rPr>
-        <w:t>요청 파라미터</w:t>
-      </w:r>
-    </w:p>
-    <w:p>
-      <w:r>
-        <w:rPr>
-          <w:rFonts w:hint="eastAsia"/>
-        </w:rPr>
-        <w:t>{</w:t>
-      </w:r>
-    </w:p>
-    <w:p>
-      <w:r>
-        <w:tab/>
-        <w:t>“email”: “aa@gmail.com”</w:t>
-      </w:r>
-      <w:r>
-        <w:t>,</w:t>
-      </w:r>
-    </w:p>
-    <w:p>
-      <w:r>
-        <w:tab/>
-        <w:t>“nickname”: “</w:t>
-      </w:r>
-      <w:proofErr w:type="spellStart"/>
-      <w:r>
-        <w:t>aaa</w:t>
-      </w:r>
-      <w:proofErr w:type="spellEnd"/>
-      <w:r>
-        <w:t>”</w:t>
-      </w:r>
-      <w:r>
-        <w:t>,</w:t>
-      </w:r>
-    </w:p>
-    <w:p>
-      <w:r>
-        <w:tab/>
-        <w:t>“age”: 24</w:t>
-      </w:r>
-      <w:r>
-        <w:t>,</w:t>
-      </w:r>
-    </w:p>
-    <w:p>
-      <w:pPr>
-        <w:rPr>
-          <w:rFonts w:hint="eastAsia"/>
-        </w:rPr>
-      </w:pPr>
-      <w:r>
-        <w:tab/>
-        <w:t>“password”: “password”</w:t>
-      </w:r>
-    </w:p>
-    <w:p>
-      <w:r>
-        <w:t>}</w:t>
-      </w:r>
-    </w:p>
-    <w:p>
-      <w:pPr>
-        <w:rPr>
-          <w:i/>
-          <w:iCs/>
-          <w:sz w:val="22"/>
-          <w:szCs w:val="32"/>
-        </w:rPr>
-      </w:pPr>
-      <w:r>
-        <w:rPr>
-          <w:rFonts w:hint="eastAsia"/>
-          <w:i/>
-          <w:iCs/>
-          <w:sz w:val="22"/>
-          <w:szCs w:val="32"/>
-        </w:rPr>
-        <w:t xml:space="preserve">응답 바디 </w:t>
-      </w:r>
-    </w:p>
-    <w:p>
-      <w:r>
-        <w:t>X</w:t>
-      </w:r>
-    </w:p>
-    <w:p>
-      <w:pPr>
-        <w:rPr>
-          <w:rFonts w:hint="eastAsia"/>
+          <w:b/>
+          <w:bCs/>
+          <w:sz w:val="28"/>
+          <w:szCs w:val="40"/>
         </w:rPr>
       </w:pPr>
     </w:p>
@@ -508,14 +409,14 @@
           <w:sz w:val="28"/>
           <w:szCs w:val="40"/>
         </w:rPr>
-        <w:t>로그인</w:t>
+        <w:t>년 월별 사용자 접속자수</w:t>
       </w:r>
     </w:p>
     <w:p>
       <w:pPr>
         <w:rPr>
-          <w:i/>
-          <w:iCs/>
+          <w:b/>
+          <w:bCs/>
           <w:sz w:val="22"/>
           <w:szCs w:val="32"/>
         </w:rPr>
@@ -523,8 +424,8 @@
       <w:r>
         <w:rPr>
           <w:rFonts w:hint="eastAsia"/>
-          <w:i/>
-          <w:iCs/>
+          <w:b/>
+          <w:bCs/>
           <w:sz w:val="22"/>
           <w:szCs w:val="32"/>
         </w:rPr>
@@ -532,8 +433,8 @@
       </w:r>
       <w:r>
         <w:rPr>
-          <w:i/>
-          <w:iCs/>
+          <w:b/>
+          <w:bCs/>
           <w:sz w:val="22"/>
           <w:szCs w:val="32"/>
         </w:rPr>
@@ -543,165 +444,39 @@
     <w:p>
       <w:pPr>
         <w:rPr>
-          <w:b/>
-          <w:bCs/>
-          <w:sz w:val="21"/>
-          <w:szCs w:val="28"/>
+          <w:sz w:val="22"/>
+          <w:szCs w:val="32"/>
         </w:rPr>
       </w:pPr>
       <w:r>
         <w:rPr>
-          <w:b/>
-          <w:bCs/>
-          <w:sz w:val="21"/>
-          <w:szCs w:val="28"/>
-          <w:highlight w:val="yellow"/>
-        </w:rPr>
-        <w:t>[POST] rest/login</w:t>
+          <w:sz w:val="22"/>
+          <w:szCs w:val="32"/>
+        </w:rPr>
+        <w:t>rest/{login}/{</w:t>
+      </w:r>
+      <w:proofErr w:type="spellStart"/>
+      <w:r>
+        <w:rPr>
+          <w:sz w:val="22"/>
+          <w:szCs w:val="32"/>
+        </w:rPr>
+        <w:t>yearMonth</w:t>
+      </w:r>
+      <w:proofErr w:type="spellEnd"/>
+      <w:r>
+        <w:rPr>
+          <w:sz w:val="22"/>
+          <w:szCs w:val="32"/>
+        </w:rPr>
+        <w:t>}</w:t>
       </w:r>
     </w:p>
     <w:p>
       <w:pPr>
         <w:rPr>
-          <w:i/>
-          <w:iCs/>
-          <w:sz w:val="22"/>
-          <w:szCs w:val="32"/>
-        </w:rPr>
-      </w:pPr>
-      <w:r>
-        <w:rPr>
-          <w:rFonts w:hint="eastAsia"/>
-          <w:i/>
-          <w:iCs/>
-          <w:sz w:val="22"/>
-          <w:szCs w:val="32"/>
-        </w:rPr>
-        <w:t>요청 파라미터</w:t>
-      </w:r>
-    </w:p>
-    <w:p>
-      <w:r>
-        <w:rPr>
-          <w:rFonts w:hint="eastAsia"/>
-        </w:rPr>
-        <w:t>{</w:t>
-      </w:r>
-    </w:p>
-    <w:p>
-      <w:pPr>
-        <w:rPr>
-          <w:rFonts w:hint="eastAsia"/>
-        </w:rPr>
-      </w:pPr>
-      <w:r>
-        <w:tab/>
-        <w:t>“email”: “aa@gmail.com”,</w:t>
-      </w:r>
-    </w:p>
-    <w:p>
-      <w:pPr>
-        <w:rPr>
-          <w:rFonts w:hint="eastAsia"/>
-        </w:rPr>
-      </w:pPr>
-      <w:r>
-        <w:tab/>
-        <w:t>“password”: “password”</w:t>
-      </w:r>
-    </w:p>
-    <w:p>
-      <w:r>
-        <w:t>}</w:t>
-      </w:r>
-    </w:p>
-    <w:p>
-      <w:pPr>
-        <w:rPr>
-          <w:i/>
-          <w:iCs/>
-          <w:sz w:val="22"/>
-          <w:szCs w:val="32"/>
-        </w:rPr>
-      </w:pPr>
-      <w:r>
-        <w:rPr>
-          <w:rFonts w:hint="eastAsia"/>
-          <w:i/>
-          <w:iCs/>
-          <w:sz w:val="22"/>
-          <w:szCs w:val="32"/>
-        </w:rPr>
-        <w:t xml:space="preserve">응답 바디 </w:t>
-      </w:r>
-    </w:p>
-    <w:p>
-      <w:r>
-        <w:rPr>
-          <w:rFonts w:hint="eastAsia"/>
-        </w:rPr>
-        <w:t>{</w:t>
-      </w:r>
-    </w:p>
-    <w:p>
-      <w:r>
-        <w:tab/>
-        <w:t>“</w:t>
-      </w:r>
-      <w:proofErr w:type="spellStart"/>
-      <w:proofErr w:type="gramStart"/>
-      <w:r>
-        <w:t>access</w:t>
-      </w:r>
-      <w:proofErr w:type="gramEnd"/>
-      <w:r>
-        <w:t>_token</w:t>
-      </w:r>
-      <w:proofErr w:type="spellEnd"/>
-      <w:r>
-        <w:t>”: “~~~~”</w:t>
-      </w:r>
-      <w:r>
-        <w:t>,</w:t>
-      </w:r>
-    </w:p>
-    <w:p>
-      <w:pPr>
-        <w:ind w:firstLine="800"/>
-        <w:rPr>
-          <w:rFonts w:hint="eastAsia"/>
-        </w:rPr>
-      </w:pPr>
-      <w:r>
-        <w:t>“</w:t>
-      </w:r>
-      <w:proofErr w:type="spellStart"/>
-      <w:proofErr w:type="gramStart"/>
-      <w:r>
-        <w:t>refresh</w:t>
-      </w:r>
-      <w:proofErr w:type="gramEnd"/>
-      <w:r>
-        <w:t>_token</w:t>
-      </w:r>
-      <w:proofErr w:type="spellEnd"/>
-      <w:r>
-        <w:t>”: “~~~~”</w:t>
-      </w:r>
-    </w:p>
-    <w:p>
-      <w:r>
-        <w:t>}</w:t>
-      </w:r>
-    </w:p>
-    <w:p>
-      <w:pPr>
-        <w:rPr>
-          <w:rFonts w:hint="eastAsia"/>
-          <w:b/>
-          <w:bCs/>
-          <w:sz w:val="28"/>
-          <w:szCs w:val="40"/>
+          <w:sz w:val="22"/>
+          <w:szCs w:val="32"/>
         </w:rPr>
       </w:pPr>
     </w:p>
@@ -710,8 +485,8 @@
         <w:rPr>
           <w:b/>
           <w:bCs/>
-          <w:sz w:val="28"/>
-          <w:szCs w:val="28"/>
+          <w:sz w:val="22"/>
+          <w:szCs w:val="32"/>
         </w:rPr>
       </w:pPr>
       <w:r>
@@ -719,569 +494,19 @@
           <w:rFonts w:hint="eastAsia"/>
           <w:b/>
           <w:bCs/>
-          <w:sz w:val="28"/>
-          <w:szCs w:val="28"/>
-        </w:rPr>
-        <w:t>유저 목록 가져오기</w:t>
-      </w:r>
-    </w:p>
-    <w:p>
-      <w:pPr>
-        <w:rPr>
-          <w:i/>
-          <w:iCs/>
-          <w:sz w:val="22"/>
-          <w:szCs w:val="32"/>
-        </w:rPr>
-      </w:pPr>
-      <w:r>
-        <w:rPr>
-          <w:rFonts w:hint="eastAsia"/>
-          <w:i/>
-          <w:iCs/>
-          <w:sz w:val="22"/>
-          <w:szCs w:val="32"/>
-        </w:rPr>
-        <w:t xml:space="preserve">요청 </w:t>
-      </w:r>
-      <w:r>
-        <w:rPr>
-          <w:i/>
-          <w:iCs/>
-          <w:sz w:val="22"/>
-          <w:szCs w:val="32"/>
-        </w:rPr>
-        <w:t>URL</w:t>
-      </w:r>
-    </w:p>
-    <w:p>
-      <w:pPr>
-        <w:rPr>
-          <w:rFonts w:hint="eastAsia"/>
-          <w:b/>
-          <w:bCs/>
-          <w:sz w:val="21"/>
-          <w:szCs w:val="28"/>
-        </w:rPr>
-      </w:pPr>
-      <w:r>
-        <w:rPr>
-          <w:b/>
-          <w:bCs/>
-          <w:sz w:val="21"/>
-          <w:szCs w:val="28"/>
-          <w:highlight w:val="yellow"/>
-        </w:rPr>
-        <w:t>[</w:t>
-      </w:r>
-      <w:r>
-        <w:rPr>
-          <w:b/>
-          <w:bCs/>
-          <w:sz w:val="21"/>
-          <w:szCs w:val="28"/>
-          <w:highlight w:val="yellow"/>
-        </w:rPr>
-        <w:t>GET</w:t>
-      </w:r>
-      <w:r>
-        <w:rPr>
-          <w:b/>
-          <w:bCs/>
-          <w:sz w:val="21"/>
-          <w:szCs w:val="28"/>
-          <w:highlight w:val="yellow"/>
-        </w:rPr>
-        <w:t>] rest/</w:t>
-      </w:r>
-      <w:r>
-        <w:rPr>
-          <w:b/>
-          <w:bCs/>
-          <w:sz w:val="21"/>
-          <w:szCs w:val="28"/>
-          <w:highlight w:val="yellow"/>
-        </w:rPr>
-        <w:t>list</w:t>
-      </w:r>
-    </w:p>
-    <w:p>
-      <w:pPr>
-        <w:rPr>
-          <w:i/>
-          <w:iCs/>
-          <w:sz w:val="22"/>
-          <w:szCs w:val="32"/>
-        </w:rPr>
-      </w:pPr>
-      <w:r>
-        <w:rPr>
-          <w:rFonts w:hint="eastAsia"/>
-          <w:i/>
-          <w:iCs/>
-          <w:sz w:val="22"/>
-          <w:szCs w:val="32"/>
-        </w:rPr>
-        <w:t xml:space="preserve">응답 바디 </w:t>
-      </w:r>
-    </w:p>
-    <w:p>
-      <w:r>
-        <w:t>{</w:t>
-      </w:r>
-    </w:p>
-    <w:p>
-      <w:r>
-        <w:tab/>
-        <w:t>“</w:t>
-      </w:r>
-      <w:proofErr w:type="spellStart"/>
-      <w:r>
-        <w:t>user_list</w:t>
-      </w:r>
-      <w:proofErr w:type="spellEnd"/>
-      <w:proofErr w:type="gramStart"/>
-      <w:r>
-        <w:t>” :</w:t>
-      </w:r>
-      <w:proofErr w:type="gramEnd"/>
-      <w:r>
-        <w:t xml:space="preserve"> [</w:t>
-      </w:r>
-    </w:p>
-    <w:p>
-      <w:r>
-        <w:tab/>
-      </w:r>
-      <w:r>
-        <w:tab/>
-        <w:t>{</w:t>
-      </w:r>
-    </w:p>
-    <w:p>
-      <w:r>
-        <w:tab/>
-      </w:r>
-      <w:r>
-        <w:tab/>
-      </w:r>
-      <w:r>
-        <w:tab/>
-        <w:t>“</w:t>
-      </w:r>
-      <w:proofErr w:type="spellStart"/>
-      <w:r>
-        <w:t>user_id</w:t>
-      </w:r>
-      <w:proofErr w:type="spellEnd"/>
-      <w:proofErr w:type="gramStart"/>
-      <w:r>
-        <w:t>” :</w:t>
-      </w:r>
-      <w:proofErr w:type="gramEnd"/>
-      <w:r>
-        <w:t xml:space="preserve"> 1,</w:t>
-      </w:r>
-    </w:p>
-    <w:p>
-      <w:r>
-        <w:tab/>
-      </w:r>
-      <w:r>
-        <w:tab/>
-      </w:r>
-      <w:r>
-        <w:tab/>
-        <w:t>“nickname”: “</w:t>
-      </w:r>
-      <w:proofErr w:type="spellStart"/>
-      <w:r>
-        <w:t>aaa</w:t>
-      </w:r>
-      <w:proofErr w:type="spellEnd"/>
-      <w:r>
-        <w:t>”</w:t>
-      </w:r>
-    </w:p>
-    <w:p>
-      <w:r>
-        <w:tab/>
-      </w:r>
-      <w:r>
-        <w:tab/>
-      </w:r>
-      <w:r>
-        <w:tab/>
-        <w:t>“age</w:t>
-      </w:r>
-      <w:proofErr w:type="gramStart"/>
-      <w:r>
-        <w:t>” :</w:t>
-      </w:r>
-      <w:proofErr w:type="gramEnd"/>
-      <w:r>
-        <w:t xml:space="preserve"> 24</w:t>
-      </w:r>
-    </w:p>
-    <w:p>
-      <w:r>
-        <w:lastRenderedPageBreak/>
-        <w:tab/>
-      </w:r>
-      <w:r>
-        <w:tab/>
-        <w:t>},</w:t>
-      </w:r>
-    </w:p>
-    <w:p>
-      <w:r>
-        <w:tab/>
-      </w:r>
-      <w:r>
-        <w:tab/>
-        <w:t>{</w:t>
-      </w:r>
-    </w:p>
-    <w:p>
-      <w:r>
-        <w:tab/>
-      </w:r>
-      <w:r>
-        <w:tab/>
-      </w:r>
-      <w:r>
-        <w:tab/>
-        <w:t>“</w:t>
-      </w:r>
-      <w:proofErr w:type="spellStart"/>
-      <w:r>
-        <w:t>user_id</w:t>
-      </w:r>
-      <w:proofErr w:type="spellEnd"/>
-      <w:proofErr w:type="gramStart"/>
-      <w:r>
-        <w:t>” :</w:t>
-      </w:r>
-      <w:proofErr w:type="gramEnd"/>
-      <w:r>
-        <w:t xml:space="preserve"> </w:t>
-      </w:r>
-      <w:r>
-        <w:t>2</w:t>
-      </w:r>
-      <w:r>
-        <w:t>,</w:t>
-      </w:r>
-    </w:p>
-    <w:p>
-      <w:r>
-        <w:tab/>
-      </w:r>
-      <w:r>
-        <w:tab/>
-      </w:r>
-      <w:r>
-        <w:tab/>
-        <w:t>“nickname”: “</w:t>
-      </w:r>
-      <w:proofErr w:type="spellStart"/>
-      <w:r>
-        <w:t>bbb</w:t>
-      </w:r>
-      <w:proofErr w:type="spellEnd"/>
-      <w:r>
-        <w:t>”</w:t>
-      </w:r>
-    </w:p>
-    <w:p>
-      <w:r>
-        <w:tab/>
-      </w:r>
-      <w:r>
-        <w:tab/>
-      </w:r>
-      <w:r>
-        <w:tab/>
-        <w:t>“age</w:t>
-      </w:r>
-      <w:proofErr w:type="gramStart"/>
-      <w:r>
-        <w:t>” :</w:t>
-      </w:r>
-      <w:proofErr w:type="gramEnd"/>
-      <w:r>
-        <w:t xml:space="preserve"> 2</w:t>
-      </w:r>
-      <w:r>
-        <w:t>2</w:t>
-      </w:r>
-    </w:p>
-    <w:p>
-      <w:r>
-        <w:tab/>
-      </w:r>
-      <w:r>
-        <w:tab/>
-        <w:t>},</w:t>
-      </w:r>
-    </w:p>
-    <w:p>
-      <w:r>
-        <w:tab/>
-      </w:r>
-      <w:r>
-        <w:tab/>
-      </w:r>
-      <w:r>
-        <w:t>{</w:t>
-      </w:r>
-    </w:p>
-    <w:p>
-      <w:r>
-        <w:tab/>
-      </w:r>
-      <w:r>
-        <w:tab/>
-      </w:r>
-      <w:r>
-        <w:tab/>
-        <w:t>“</w:t>
-      </w:r>
-      <w:proofErr w:type="spellStart"/>
-      <w:r>
-        <w:t>user_id</w:t>
-      </w:r>
-      <w:proofErr w:type="spellEnd"/>
-      <w:proofErr w:type="gramStart"/>
-      <w:r>
-        <w:t>” :</w:t>
-      </w:r>
-      <w:proofErr w:type="gramEnd"/>
-      <w:r>
-        <w:t xml:space="preserve"> </w:t>
-      </w:r>
-      <w:r>
-        <w:t>3</w:t>
-      </w:r>
-      <w:r>
-        <w:t>,</w:t>
-      </w:r>
-    </w:p>
-    <w:p>
-      <w:r>
-        <w:tab/>
-      </w:r>
-      <w:r>
-        <w:tab/>
-      </w:r>
-      <w:r>
-        <w:tab/>
-        <w:t>“nickname”: “</w:t>
-      </w:r>
-      <w:r>
-        <w:t>ccc</w:t>
-      </w:r>
-      <w:r>
-        <w:t>”</w:t>
-      </w:r>
-    </w:p>
-    <w:p>
-      <w:r>
-        <w:tab/>
-      </w:r>
-      <w:r>
-        <w:tab/>
-      </w:r>
-      <w:r>
-        <w:tab/>
-        <w:t>“age</w:t>
-      </w:r>
-      <w:proofErr w:type="gramStart"/>
-      <w:r>
-        <w:t>” :</w:t>
-      </w:r>
-      <w:proofErr w:type="gramEnd"/>
-      <w:r>
-        <w:t xml:space="preserve"> 2</w:t>
-      </w:r>
-      <w:r>
-        <w:t>8</w:t>
-      </w:r>
-    </w:p>
-    <w:p>
-      <w:pPr>
-        <w:rPr>
-          <w:rFonts w:hint="eastAsia"/>
-        </w:rPr>
-      </w:pPr>
-      <w:r>
-        <w:tab/>
-      </w:r>
-      <w:r>
-        <w:tab/>
-        <w:t>}</w:t>
-      </w:r>
-    </w:p>
-    <w:p>
-      <w:pPr>
-        <w:ind w:firstLine="800"/>
-        <w:rPr>
-          <w:rFonts w:hint="eastAsia"/>
-        </w:rPr>
-      </w:pPr>
-      <w:r>
-        <w:t>]</w:t>
-      </w:r>
-    </w:p>
-    <w:p>
-      <w:r>
-        <w:rPr>
-          <w:rFonts w:hint="eastAsia"/>
-        </w:rPr>
-        <w:t>}</w:t>
-      </w:r>
-    </w:p>
-    <w:p>
-      <w:pPr>
-        <w:rPr>
-          <w:rFonts w:hint="eastAsia"/>
-          <w:b/>
-          <w:bCs/>
-          <w:sz w:val="28"/>
-          <w:szCs w:val="28"/>
-        </w:rPr>
-      </w:pPr>
-    </w:p>
-    <w:p>
-      <w:pPr>
-        <w:rPr>
-          <w:b/>
-          <w:bCs/>
-          <w:sz w:val="28"/>
-          <w:szCs w:val="28"/>
-        </w:rPr>
-      </w:pPr>
-      <w:r>
-        <w:rPr>
-          <w:rFonts w:hint="eastAsia"/>
-          <w:b/>
-          <w:bCs/>
-          <w:sz w:val="28"/>
-          <w:szCs w:val="28"/>
-        </w:rPr>
-        <w:t>특정 유저 정보 가져오기</w:t>
-      </w:r>
-    </w:p>
-    <w:p>
-      <w:pPr>
-        <w:rPr>
-          <w:i/>
-          <w:iCs/>
-          <w:sz w:val="22"/>
-          <w:szCs w:val="32"/>
-        </w:rPr>
-      </w:pPr>
-      <w:r>
-        <w:rPr>
-          <w:rFonts w:hint="eastAsia"/>
-          <w:i/>
-          <w:iCs/>
-          <w:sz w:val="22"/>
-          <w:szCs w:val="32"/>
-        </w:rPr>
-        <w:t xml:space="preserve">요청 </w:t>
-      </w:r>
-      <w:r>
-        <w:rPr>
-          <w:i/>
-          <w:iCs/>
-          <w:sz w:val="22"/>
-          <w:szCs w:val="32"/>
-        </w:rPr>
-        <w:t>URL</w:t>
-      </w:r>
-    </w:p>
-    <w:p>
-      <w:pPr>
-        <w:rPr>
-          <w:b/>
-          <w:bCs/>
-          <w:sz w:val="21"/>
-          <w:szCs w:val="28"/>
-        </w:rPr>
-      </w:pPr>
-      <w:r>
-        <w:rPr>
-          <w:b/>
-          <w:bCs/>
-          <w:sz w:val="21"/>
-          <w:szCs w:val="28"/>
-          <w:highlight w:val="yellow"/>
-        </w:rPr>
-        <w:t>[GET] rest/list</w:t>
-      </w:r>
-      <w:r>
-        <w:rPr>
-          <w:b/>
-          <w:bCs/>
-          <w:sz w:val="21"/>
-          <w:szCs w:val="28"/>
-          <w:highlight w:val="yellow"/>
-        </w:rPr>
-        <w:t>/{</w:t>
-      </w:r>
-      <w:proofErr w:type="spellStart"/>
-      <w:r>
-        <w:rPr>
-          <w:b/>
-          <w:bCs/>
-          <w:sz w:val="21"/>
-          <w:szCs w:val="28"/>
-          <w:highlight w:val="yellow"/>
-        </w:rPr>
-        <w:t>user_id</w:t>
-      </w:r>
-      <w:proofErr w:type="spellEnd"/>
-      <w:r>
-        <w:rPr>
-          <w:b/>
-          <w:bCs/>
-          <w:sz w:val="21"/>
-          <w:szCs w:val="28"/>
-          <w:highlight w:val="yellow"/>
-        </w:rPr>
-        <w:t>}</w:t>
-      </w:r>
-    </w:p>
-    <w:p>
-      <w:pPr>
-        <w:rPr>
-          <w:b/>
-          <w:bCs/>
-          <w:sz w:val="21"/>
-          <w:szCs w:val="28"/>
-        </w:rPr>
-      </w:pPr>
-    </w:p>
-    <w:p>
-      <w:pPr>
-        <w:rPr>
-          <w:rFonts w:hint="eastAsia"/>
-          <w:i/>
-          <w:iCs/>
-          <w:sz w:val="22"/>
-          <w:szCs w:val="32"/>
-        </w:rPr>
-      </w:pPr>
-      <w:r>
-        <w:rPr>
-          <w:rFonts w:hint="eastAsia"/>
-          <w:i/>
-          <w:iCs/>
-          <w:sz w:val="22"/>
-          <w:szCs w:val="32"/>
-        </w:rPr>
-        <w:t>요청 파라미터</w:t>
+          <w:sz w:val="22"/>
+          <w:szCs w:val="32"/>
+        </w:rPr>
+        <w:t>R</w:t>
+      </w:r>
+      <w:r>
+        <w:rPr>
+          <w:b/>
+          <w:bCs/>
+          <w:sz w:val="22"/>
+          <w:szCs w:val="32"/>
+        </w:rPr>
+        <w:t>equest Parameters</w:t>
       </w:r>
     </w:p>
     <w:tbl>
@@ -1303,8 +528,33 @@
             <w:tcW w:w="1803" w:type="dxa"/>
           </w:tcPr>
           <w:p>
-            <w:r>
-              <w:t>Name</w:t>
+            <w:pPr>
+              <w:jc w:val="center"/>
+              <w:rPr>
+                <w:b/>
+                <w:bCs/>
+                <w:sz w:val="22"/>
+                <w:szCs w:val="32"/>
+              </w:rPr>
+            </w:pPr>
+            <w:r>
+              <w:rPr>
+                <w:rFonts w:hint="eastAsia"/>
+                <w:b/>
+                <w:bCs/>
+                <w:sz w:val="22"/>
+                <w:szCs w:val="32"/>
+              </w:rPr>
+              <w:t>N</w:t>
+            </w:r>
+            <w:r>
+              <w:rPr>
+                <w:b/>
+                <w:bCs/>
+                <w:sz w:val="22"/>
+                <w:szCs w:val="32"/>
+              </w:rPr>
+              <w:t>ame</w:t>
             </w:r>
           </w:p>
         </w:tc>
@@ -1314,17 +564,31 @@
           </w:tcPr>
           <w:p>
             <w:pPr>
-              <w:rPr>
-                <w:rFonts w:hint="eastAsia"/>
-              </w:rPr>
-            </w:pPr>
-            <w:r>
-              <w:rPr>
-                <w:rFonts w:hint="eastAsia"/>
+              <w:jc w:val="center"/>
+              <w:rPr>
+                <w:b/>
+                <w:bCs/>
+                <w:sz w:val="22"/>
+                <w:szCs w:val="32"/>
+              </w:rPr>
+            </w:pPr>
+            <w:r>
+              <w:rPr>
+                <w:rFonts w:hint="eastAsia"/>
+                <w:b/>
+                <w:bCs/>
+                <w:sz w:val="22"/>
+                <w:szCs w:val="32"/>
               </w:rPr>
               <w:t>T</w:t>
             </w:r>
             <w:r>
+              <w:rPr>
+                <w:b/>
+                <w:bCs/>
+                <w:sz w:val="22"/>
+                <w:szCs w:val="32"/>
+              </w:rPr>
               <w:t>ype</w:t>
             </w:r>
           </w:p>
@@ -1335,17 +599,31 @@
           </w:tcPr>
           <w:p>
             <w:pPr>
-              <w:rPr>
-                <w:rFonts w:hint="eastAsia"/>
-              </w:rPr>
-            </w:pPr>
-            <w:r>
-              <w:rPr>
-                <w:rFonts w:hint="eastAsia"/>
+              <w:jc w:val="center"/>
+              <w:rPr>
+                <w:b/>
+                <w:bCs/>
+                <w:sz w:val="22"/>
+                <w:szCs w:val="32"/>
+              </w:rPr>
+            </w:pPr>
+            <w:r>
+              <w:rPr>
+                <w:rFonts w:hint="eastAsia"/>
+                <w:b/>
+                <w:bCs/>
+                <w:sz w:val="22"/>
+                <w:szCs w:val="32"/>
               </w:rPr>
               <w:t>D</w:t>
             </w:r>
             <w:r>
+              <w:rPr>
+                <w:b/>
+                <w:bCs/>
+                <w:sz w:val="22"/>
+                <w:szCs w:val="32"/>
+              </w:rPr>
               <w:t>escription</w:t>
             </w:r>
           </w:p>
@@ -1356,17 +634,31 @@
           </w:tcPr>
           <w:p>
             <w:pPr>
-              <w:rPr>
-                <w:rFonts w:hint="eastAsia"/>
-              </w:rPr>
-            </w:pPr>
-            <w:r>
-              <w:rPr>
-                <w:rFonts w:hint="eastAsia"/>
+              <w:jc w:val="center"/>
+              <w:rPr>
+                <w:b/>
+                <w:bCs/>
+                <w:sz w:val="22"/>
+                <w:szCs w:val="32"/>
+              </w:rPr>
+            </w:pPr>
+            <w:r>
+              <w:rPr>
+                <w:rFonts w:hint="eastAsia"/>
+                <w:b/>
+                <w:bCs/>
+                <w:sz w:val="22"/>
+                <w:szCs w:val="32"/>
               </w:rPr>
               <w:t>M</w:t>
             </w:r>
             <w:r>
+              <w:rPr>
+                <w:b/>
+                <w:bCs/>
+                <w:sz w:val="22"/>
+                <w:szCs w:val="32"/>
+              </w:rPr>
               <w:t>andatory</w:t>
             </w:r>
           </w:p>
@@ -1377,17 +669,31 @@
           </w:tcPr>
           <w:p>
             <w:pPr>
-              <w:rPr>
-                <w:rFonts w:hint="eastAsia"/>
-              </w:rPr>
-            </w:pPr>
-            <w:r>
-              <w:rPr>
-                <w:rFonts w:hint="eastAsia"/>
+              <w:jc w:val="center"/>
+              <w:rPr>
+                <w:b/>
+                <w:bCs/>
+                <w:sz w:val="22"/>
+                <w:szCs w:val="32"/>
+              </w:rPr>
+            </w:pPr>
+            <w:r>
+              <w:rPr>
+                <w:rFonts w:hint="eastAsia"/>
+                <w:b/>
+                <w:bCs/>
+                <w:sz w:val="22"/>
+                <w:szCs w:val="32"/>
               </w:rPr>
               <w:t>N</w:t>
             </w:r>
             <w:r>
+              <w:rPr>
+                <w:b/>
+                <w:bCs/>
+                <w:sz w:val="22"/>
+                <w:szCs w:val="32"/>
+              </w:rPr>
               <w:t>ote</w:t>
             </w:r>
           </w:p>
@@ -1399,9 +705,29 @@
             <w:tcW w:w="1803" w:type="dxa"/>
           </w:tcPr>
           <w:p>
+            <w:pPr>
+              <w:jc w:val="center"/>
+              <w:rPr>
+                <w:rFonts w:hint="eastAsia"/>
+                <w:sz w:val="22"/>
+                <w:szCs w:val="32"/>
+              </w:rPr>
+            </w:pPr>
             <w:proofErr w:type="spellStart"/>
             <w:r>
-              <w:t>user_id</w:t>
+              <w:rPr>
+                <w:rFonts w:hint="eastAsia"/>
+                <w:sz w:val="22"/>
+                <w:szCs w:val="32"/>
+              </w:rPr>
+              <w:t>R</w:t>
+            </w:r>
+            <w:r>
+              <w:rPr>
+                <w:sz w:val="22"/>
+                <w:szCs w:val="32"/>
+              </w:rPr>
+              <w:t>equestName</w:t>
             </w:r>
             <w:proofErr w:type="spellEnd"/>
           </w:p>
@@ -1412,18 +738,26 @@
           </w:tcPr>
           <w:p>
             <w:pPr>
-              <w:rPr>
-                <w:rFonts w:hint="eastAsia"/>
-              </w:rPr>
-            </w:pPr>
-            <w:r>
-              <w:rPr>
-                <w:rFonts w:hint="eastAsia"/>
-              </w:rPr>
-              <w:t>n</w:t>
-            </w:r>
-            <w:r>
-              <w:t>umber</w:t>
+              <w:jc w:val="center"/>
+              <w:rPr>
+                <w:sz w:val="22"/>
+                <w:szCs w:val="32"/>
+              </w:rPr>
+            </w:pPr>
+            <w:r>
+              <w:rPr>
+                <w:rFonts w:hint="eastAsia"/>
+                <w:sz w:val="22"/>
+                <w:szCs w:val="32"/>
+              </w:rPr>
+              <w:t>S</w:t>
+            </w:r>
+            <w:r>
+              <w:rPr>
+                <w:sz w:val="22"/>
+                <w:szCs w:val="32"/>
+              </w:rPr>
+              <w:t>tring</w:t>
             </w:r>
           </w:p>
         </w:tc>
@@ -1433,10 +767,21 @@
           </w:tcPr>
           <w:p>
             <w:pPr>
-              <w:rPr>
-                <w:rFonts w:hint="eastAsia"/>
-              </w:rPr>
-            </w:pPr>
+              <w:jc w:val="center"/>
+              <w:rPr>
+                <w:rFonts w:hint="eastAsia"/>
+                <w:sz w:val="22"/>
+                <w:szCs w:val="32"/>
+              </w:rPr>
+            </w:pPr>
+            <w:r>
+              <w:rPr>
+                <w:rFonts w:hint="eastAsia"/>
+                <w:sz w:val="22"/>
+                <w:szCs w:val="32"/>
+              </w:rPr>
+              <w:t>요청로그</w:t>
+            </w:r>
           </w:p>
         </w:tc>
         <w:tc>
@@ -1445,13 +790,17 @@
           </w:tcPr>
           <w:p>
             <w:pPr>
-              <w:rPr>
-                <w:rFonts w:hint="eastAsia"/>
-              </w:rPr>
-            </w:pPr>
-            <w:r>
-              <w:rPr>
-                <w:rFonts w:hint="eastAsia"/>
+              <w:jc w:val="center"/>
+              <w:rPr>
+                <w:sz w:val="22"/>
+                <w:szCs w:val="32"/>
+              </w:rPr>
+            </w:pPr>
+            <w:r>
+              <w:rPr>
+                <w:rFonts w:hint="eastAsia"/>
+                <w:sz w:val="22"/>
+                <w:szCs w:val="32"/>
               </w:rPr>
               <w:t>O</w:t>
             </w:r>
@@ -1463,10 +812,164 @@
           </w:tcPr>
           <w:p>
             <w:pPr>
-              <w:rPr>
-                <w:rFonts w:hint="eastAsia"/>
-              </w:rPr>
-            </w:pPr>
+              <w:jc w:val="center"/>
+              <w:rPr>
+                <w:sz w:val="22"/>
+                <w:szCs w:val="32"/>
+              </w:rPr>
+            </w:pPr>
+            <w:r>
+              <w:rPr>
+                <w:rFonts w:hint="eastAsia"/>
+                <w:sz w:val="22"/>
+                <w:szCs w:val="32"/>
+              </w:rPr>
+              <w:t>L</w:t>
+            </w:r>
+            <w:r>
+              <w:rPr>
+                <w:sz w:val="22"/>
+                <w:szCs w:val="32"/>
+              </w:rPr>
+              <w:t>ogin</w:t>
+            </w:r>
+          </w:p>
+        </w:tc>
+      </w:tr>
+      <w:tr>
+        <w:tc>
+          <w:tcPr>
+            <w:tcW w:w="1803" w:type="dxa"/>
+          </w:tcPr>
+          <w:p>
+            <w:pPr>
+              <w:jc w:val="center"/>
+              <w:rPr>
+                <w:sz w:val="22"/>
+                <w:szCs w:val="32"/>
+              </w:rPr>
+            </w:pPr>
+            <w:proofErr w:type="spellStart"/>
+            <w:r>
+              <w:rPr>
+                <w:rFonts w:hint="eastAsia"/>
+                <w:sz w:val="22"/>
+                <w:szCs w:val="32"/>
+              </w:rPr>
+              <w:t>Y</w:t>
+            </w:r>
+            <w:r>
+              <w:rPr>
+                <w:sz w:val="22"/>
+                <w:szCs w:val="32"/>
+              </w:rPr>
+              <w:t>earMonth</w:t>
+            </w:r>
+            <w:proofErr w:type="spellEnd"/>
+          </w:p>
+        </w:tc>
+        <w:tc>
+          <w:tcPr>
+            <w:tcW w:w="1803" w:type="dxa"/>
+          </w:tcPr>
+          <w:p>
+            <w:pPr>
+              <w:jc w:val="center"/>
+              <w:rPr>
+                <w:sz w:val="22"/>
+                <w:szCs w:val="32"/>
+              </w:rPr>
+            </w:pPr>
+            <w:r>
+              <w:rPr>
+                <w:rFonts w:hint="eastAsia"/>
+                <w:sz w:val="22"/>
+                <w:szCs w:val="32"/>
+              </w:rPr>
+              <w:t>S</w:t>
+            </w:r>
+            <w:r>
+              <w:rPr>
+                <w:sz w:val="22"/>
+                <w:szCs w:val="32"/>
+              </w:rPr>
+              <w:t>tring</w:t>
+            </w:r>
+          </w:p>
+        </w:tc>
+        <w:tc>
+          <w:tcPr>
+            <w:tcW w:w="1803" w:type="dxa"/>
+          </w:tcPr>
+          <w:p>
+            <w:pPr>
+              <w:jc w:val="center"/>
+              <w:rPr>
+                <w:rFonts w:hint="eastAsia"/>
+                <w:sz w:val="22"/>
+                <w:szCs w:val="32"/>
+              </w:rPr>
+            </w:pPr>
+            <w:r>
+              <w:rPr>
+                <w:rFonts w:hint="eastAsia"/>
+                <w:sz w:val="22"/>
+                <w:szCs w:val="32"/>
+              </w:rPr>
+              <w:t>년 월</w:t>
+            </w:r>
+          </w:p>
+        </w:tc>
+        <w:tc>
+          <w:tcPr>
+            <w:tcW w:w="1803" w:type="dxa"/>
+          </w:tcPr>
+          <w:p>
+            <w:pPr>
+              <w:jc w:val="center"/>
+              <w:rPr>
+                <w:sz w:val="22"/>
+                <w:szCs w:val="32"/>
+              </w:rPr>
+            </w:pPr>
+            <w:r>
+              <w:rPr>
+                <w:rFonts w:hint="eastAsia"/>
+                <w:sz w:val="22"/>
+                <w:szCs w:val="32"/>
+              </w:rPr>
+              <w:t>O</w:t>
+            </w:r>
+          </w:p>
+        </w:tc>
+        <w:tc>
+          <w:tcPr>
+            <w:tcW w:w="1804" w:type="dxa"/>
+          </w:tcPr>
+          <w:p>
+            <w:pPr>
+              <w:jc w:val="center"/>
+              <w:rPr>
+                <w:rFonts w:hint="eastAsia"/>
+                <w:sz w:val="22"/>
+                <w:szCs w:val="32"/>
+              </w:rPr>
+            </w:pPr>
+            <w:r>
+              <w:rPr>
+                <w:rFonts w:hint="eastAsia"/>
+                <w:sz w:val="22"/>
+                <w:szCs w:val="32"/>
+              </w:rPr>
+              <w:t>2</w:t>
+            </w:r>
+            <w:r>
+              <w:rPr>
+                <w:sz w:val="22"/>
+                <w:szCs w:val="32"/>
+              </w:rPr>
+              <w:t>02306</w:t>
+            </w:r>
           </w:p>
         </w:tc>
       </w:tr>
@@ -1474,8 +977,6 @@
     <w:p>
       <w:pPr>
         <w:rPr>
-          <w:i/>
-          <w:iCs/>
           <w:sz w:val="22"/>
           <w:szCs w:val="32"/>
         </w:rPr>
@@ -1484,8 +985,8 @@
     <w:p>
       <w:pPr>
         <w:rPr>
-          <w:i/>
-          <w:iCs/>
+          <w:b/>
+          <w:bCs/>
           <w:sz w:val="22"/>
           <w:szCs w:val="32"/>
         </w:rPr>
@@ -1493,113 +994,4057 @@
       <w:r>
         <w:rPr>
           <w:rFonts w:hint="eastAsia"/>
-          <w:i/>
-          <w:iCs/>
-          <w:sz w:val="22"/>
-          <w:szCs w:val="32"/>
-        </w:rPr>
-        <w:t xml:space="preserve">응답 바디 </w:t>
+          <w:b/>
+          <w:bCs/>
+          <w:sz w:val="22"/>
+          <w:szCs w:val="32"/>
+        </w:rPr>
+        <w:t>R</w:t>
+      </w:r>
+      <w:r>
+        <w:rPr>
+          <w:b/>
+          <w:bCs/>
+          <w:sz w:val="22"/>
+          <w:szCs w:val="32"/>
+        </w:rPr>
+        <w:t>esponse Body</w:t>
+      </w:r>
+    </w:p>
+    <w:p>
+      <w:r>
+        <w:rPr>
+          <w:rFonts w:hint="eastAsia"/>
+          <w:b/>
+          <w:bCs/>
+          <w:noProof/>
+          <w:sz w:val="22"/>
+          <w:szCs w:val="32"/>
+        </w:rPr>
+        <mc:AlternateContent>
+          <mc:Choice Requires="wps">
+            <w:drawing>
+              <wp:inline distT="0" distB="0" distL="0" distR="0" wp14:anchorId="2C2066BA" wp14:editId="20E9B336">
+                <wp:extent cx="5731510" cy="1602557"/>
+                <wp:effectExtent l="0" t="0" r="8890" b="10795"/>
+                <wp:docPr id="1" name="직사각형 1" descr="{&#13;&#10;&#9;“toCnt”: 3,&#13;&#10;&#9;“yearMonth” : “202306”,&#13;&#10;&#9;“requestlog”: “L”,&#13;&#10;&#9;“is_success”: true &#13;&#10;&#13;&#10;}&#13;&#10;"/>
+                <wp:cNvGraphicFramePr/>
+                <a:graphic xmlns:a="http://schemas.openxmlformats.org/drawingml/2006/main">
+                  <a:graphicData uri="http://schemas.microsoft.com/office/word/2010/wordprocessingShape">
+                    <wps:wsp>
+                      <wps:cNvSpPr/>
+                      <wps:spPr>
+                        <a:xfrm>
+                          <a:off x="0" y="0"/>
+                          <a:ext cx="5731510" cy="1602557"/>
+                        </a:xfrm>
+                        <a:prstGeom prst="rect">
+                          <a:avLst/>
+                        </a:prstGeom>
+                      </wps:spPr>
+                      <wps:style>
+                        <a:lnRef idx="2">
+                          <a:schemeClr val="dk1"/>
+                        </a:lnRef>
+                        <a:fillRef idx="1">
+                          <a:schemeClr val="lt1"/>
+                        </a:fillRef>
+                        <a:effectRef idx="0">
+                          <a:schemeClr val="dk1"/>
+                        </a:effectRef>
+                        <a:fontRef idx="minor">
+                          <a:schemeClr val="dk1"/>
+                        </a:fontRef>
+                      </wps:style>
+                      <wps:txbx>
+                        <w:txbxContent>
+                          <w:p>
+                            <w:pPr>
+                              <w:rPr>
+                                <w:sz w:val="22"/>
+                                <w:szCs w:val="32"/>
+                              </w:rPr>
+                            </w:pPr>
+                            <w:r>
+                              <w:rPr>
+                                <w:sz w:val="22"/>
+                                <w:szCs w:val="32"/>
+                              </w:rPr>
+                              <w:t>{</w:t>
+                            </w:r>
+                          </w:p>
+                          <w:p>
+                            <w:pPr>
+                              <w:rPr>
+                                <w:sz w:val="22"/>
+                                <w:szCs w:val="32"/>
+                              </w:rPr>
+                            </w:pPr>
+                            <w:r>
+                              <w:rPr>
+                                <w:sz w:val="22"/>
+                                <w:szCs w:val="32"/>
+                              </w:rPr>
+                              <w:tab/>
+                              <w:t>“</w:t>
+                            </w:r>
+                            <w:proofErr w:type="spellStart"/>
+                            <w:r>
+                              <w:rPr>
+                                <w:sz w:val="22"/>
+                                <w:szCs w:val="32"/>
+                              </w:rPr>
+                              <w:t>toCnt</w:t>
+                            </w:r>
+                            <w:proofErr w:type="spellEnd"/>
+                            <w:r>
+                              <w:rPr>
+                                <w:sz w:val="22"/>
+                                <w:szCs w:val="32"/>
+                              </w:rPr>
+                              <w:t xml:space="preserve">”: </w:t>
+                            </w:r>
+                            <w:r>
+                              <w:rPr>
+                                <w:sz w:val="22"/>
+                                <w:szCs w:val="32"/>
+                              </w:rPr>
+                              <w:t>2</w:t>
+                            </w:r>
+                            <w:r>
+                              <w:rPr>
+                                <w:sz w:val="22"/>
+                                <w:szCs w:val="32"/>
+                              </w:rPr>
+                              <w:t>,</w:t>
+                            </w:r>
+                          </w:p>
+                          <w:p>
+                            <w:pPr>
+                              <w:rPr>
+                                <w:sz w:val="22"/>
+                                <w:szCs w:val="32"/>
+                              </w:rPr>
+                            </w:pPr>
+                            <w:r>
+                              <w:rPr>
+                                <w:sz w:val="22"/>
+                                <w:szCs w:val="32"/>
+                              </w:rPr>
+                              <w:tab/>
+                              <w:t>“</w:t>
+                            </w:r>
+                            <w:proofErr w:type="spellStart"/>
+                            <w:r>
+                              <w:rPr>
+                                <w:sz w:val="22"/>
+                                <w:szCs w:val="32"/>
+                              </w:rPr>
+                              <w:t>yearMonth</w:t>
+                            </w:r>
+                            <w:proofErr w:type="spellEnd"/>
+                            <w:proofErr w:type="gramStart"/>
+                            <w:r>
+                              <w:rPr>
+                                <w:sz w:val="22"/>
+                                <w:szCs w:val="32"/>
+                              </w:rPr>
+                              <w:t>” :</w:t>
+                            </w:r>
+                            <w:proofErr w:type="gramEnd"/>
+                            <w:r>
+                              <w:rPr>
+                                <w:sz w:val="22"/>
+                                <w:szCs w:val="32"/>
+                              </w:rPr>
+                              <w:t xml:space="preserve"> “202306”,</w:t>
+                            </w:r>
+                          </w:p>
+                          <w:p>
+                            <w:pPr>
+                              <w:rPr>
+                                <w:sz w:val="22"/>
+                                <w:szCs w:val="32"/>
+                              </w:rPr>
+                            </w:pPr>
+                            <w:r>
+                              <w:rPr>
+                                <w:sz w:val="22"/>
+                                <w:szCs w:val="32"/>
+                              </w:rPr>
+                              <w:tab/>
+                              <w:t>“</w:t>
+                            </w:r>
+                            <w:proofErr w:type="spellStart"/>
+                            <w:r>
+                              <w:rPr>
+                                <w:sz w:val="22"/>
+                                <w:szCs w:val="32"/>
+                              </w:rPr>
+                              <w:t>requestlog</w:t>
+                            </w:r>
+                            <w:proofErr w:type="spellEnd"/>
+                            <w:r>
+                              <w:rPr>
+                                <w:sz w:val="22"/>
+                                <w:szCs w:val="32"/>
+                              </w:rPr>
+                              <w:t>”: “L”,</w:t>
+                            </w:r>
+                          </w:p>
+                          <w:p>
+                            <w:pPr>
+                              <w:rPr>
+                                <w:sz w:val="22"/>
+                                <w:szCs w:val="32"/>
+                              </w:rPr>
+                            </w:pPr>
+                            <w:r>
+                              <w:rPr>
+                                <w:sz w:val="22"/>
+                                <w:szCs w:val="32"/>
+                              </w:rPr>
+                              <w:tab/>
+                              <w:t>“</w:t>
+                            </w:r>
+                            <w:proofErr w:type="spellStart"/>
+                            <w:proofErr w:type="gramStart"/>
+                            <w:r>
+                              <w:rPr>
+                                <w:sz w:val="22"/>
+                                <w:szCs w:val="32"/>
+                              </w:rPr>
+                              <w:t>is</w:t>
+                            </w:r>
+                            <w:proofErr w:type="gramEnd"/>
+                            <w:r>
+                              <w:rPr>
+                                <w:sz w:val="22"/>
+                                <w:szCs w:val="32"/>
+                              </w:rPr>
+                              <w:t>_success</w:t>
+                            </w:r>
+                            <w:proofErr w:type="spellEnd"/>
+                            <w:r>
+                              <w:rPr>
+                                <w:sz w:val="22"/>
+                                <w:szCs w:val="32"/>
+                              </w:rPr>
+                              <w:t xml:space="preserve">”: true </w:t>
+                            </w:r>
+                          </w:p>
+                          <w:p>
+                            <w:pPr>
+                              <w:rPr>
+                                <w:sz w:val="22"/>
+                                <w:szCs w:val="32"/>
+                              </w:rPr>
+                            </w:pPr>
+                            <w:r>
+                              <w:rPr>
+                                <w:rFonts w:hint="eastAsia"/>
+                                <w:sz w:val="22"/>
+                                <w:szCs w:val="32"/>
+                              </w:rPr>
+                              <w:t>}</w:t>
+                            </w:r>
+                          </w:p>
+                          <w:p>
+                            <w:pPr>
+                              <w:jc w:val="center"/>
+                            </w:pPr>
+                          </w:p>
+                        </w:txbxContent>
+                      </wps:txbx>
+                      <wps:bodyPr rot="0" spcFirstLastPara="0" vertOverflow="overflow" horzOverflow="overflow" vert="horz" wrap="square" lIns="91440" tIns="45720" rIns="91440" bIns="45720" numCol="1" spcCol="0" rtlCol="0" fromWordArt="0" anchor="ctr" anchorCtr="0" forceAA="0" compatLnSpc="1">
+                        <a:prstTxWarp prst="textNoShape">
+                          <a:avLst/>
+                        </a:prstTxWarp>
+                        <a:noAutofit/>
+                      </wps:bodyPr>
+                    </wps:wsp>
+                  </a:graphicData>
+                </a:graphic>
+              </wp:inline>
+            </w:drawing>
+          </mc:Choice>
+          <mc:Fallback>
+            <w:pict>
+              <v:rect w14:anchorId="2C2066BA" id="직사각형 1" o:spid="_x0000_s1026" alt="{&#13;&#10;&#9;“toCnt”: 3,&#13;&#10;&#9;“yearMonth” : “202306”,&#13;&#10;&#9;“requestlog”: “L”,&#13;&#10;&#9;“is_success”: true &#13;&#10;&#13;&#10;}&#13;&#10;" style="width:451.3pt;height:126.2pt;visibility:visible;mso-wrap-style:square;mso-left-percent:-10001;mso-top-percent:-10001;mso-position-horizontal:absolute;mso-position-horizontal-relative:char;mso-position-vertical:absolute;mso-position-vertical-relative:line;mso-left-percent:-10001;mso-top-percent:-10001;v-text-anchor:middle" o:gfxdata="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" fillcolor="white [3201]" strokecolor="black [3200]" strokeweight="1pt">
+                <v:textbox>
+                  <w:txbxContent>
+                    <w:p>
+                      <w:pPr>
+                        <w:rPr>
+                          <w:sz w:val="22"/>
+                          <w:szCs w:val="32"/>
+                        </w:rPr>
+                      </w:pPr>
+                      <w:r>
+                        <w:rPr>
+                          <w:sz w:val="22"/>
+                          <w:szCs w:val="32"/>
+                        </w:rPr>
+                        <w:t>{</w:t>
+                      </w:r>
+                    </w:p>
+                    <w:p>
+                      <w:pPr>
+                        <w:rPr>
+                          <w:sz w:val="22"/>
+                          <w:szCs w:val="32"/>
+                        </w:rPr>
+                      </w:pPr>
+                      <w:r>
+                        <w:rPr>
+                          <w:sz w:val="22"/>
+                          <w:szCs w:val="32"/>
+                        </w:rPr>
+                        <w:tab/>
+                        <w:t>“</w:t>
+                      </w:r>
+                      <w:proofErr w:type="spellStart"/>
+                      <w:r>
+                        <w:rPr>
+                          <w:sz w:val="22"/>
+                          <w:szCs w:val="32"/>
+                        </w:rPr>
+                        <w:t>toCnt</w:t>
+                      </w:r>
+                      <w:proofErr w:type="spellEnd"/>
+                      <w:r>
+                        <w:rPr>
+                          <w:sz w:val="22"/>
+                          <w:szCs w:val="32"/>
+                        </w:rPr>
+                        <w:t xml:space="preserve">”: </w:t>
+                      </w:r>
+                      <w:r>
+                        <w:rPr>
+                          <w:sz w:val="22"/>
+                          <w:szCs w:val="32"/>
+                        </w:rPr>
+                        <w:t>2</w:t>
+                      </w:r>
+                      <w:r>
+                        <w:rPr>
+                          <w:sz w:val="22"/>
+                          <w:szCs w:val="32"/>
+                        </w:rPr>
+                        <w:t>,</w:t>
+                      </w:r>
+                    </w:p>
+                    <w:p>
+                      <w:pPr>
+                        <w:rPr>
+                          <w:sz w:val="22"/>
+                          <w:szCs w:val="32"/>
+                        </w:rPr>
+                      </w:pPr>
+                      <w:r>
+                        <w:rPr>
+                          <w:sz w:val="22"/>
+                          <w:szCs w:val="32"/>
+                        </w:rPr>
+                        <w:tab/>
+                        <w:t>“</w:t>
+                      </w:r>
+                      <w:proofErr w:type="spellStart"/>
+                      <w:r>
+                        <w:rPr>
+                          <w:sz w:val="22"/>
+                          <w:szCs w:val="32"/>
+                        </w:rPr>
+                        <w:t>yearMonth</w:t>
+                      </w:r>
+                      <w:proofErr w:type="spellEnd"/>
+                      <w:proofErr w:type="gramStart"/>
+                      <w:r>
+                        <w:rPr>
+                          <w:sz w:val="22"/>
+                          <w:szCs w:val="32"/>
+                        </w:rPr>
+                        <w:t>” :</w:t>
+                      </w:r>
+                      <w:proofErr w:type="gramEnd"/>
+                      <w:r>
+                        <w:rPr>
+                          <w:sz w:val="22"/>
+                          <w:szCs w:val="32"/>
+                        </w:rPr>
+                        <w:t xml:space="preserve"> “202306”,</w:t>
+                      </w:r>
+                    </w:p>
+                    <w:p>
+                      <w:pPr>
+                        <w:rPr>
+                          <w:sz w:val="22"/>
+                          <w:szCs w:val="32"/>
+                        </w:rPr>
+                      </w:pPr>
+                      <w:r>
+                        <w:rPr>
+                          <w:sz w:val="22"/>
+                          <w:szCs w:val="32"/>
+                        </w:rPr>
+                        <w:tab/>
+                        <w:t>“</w:t>
+                      </w:r>
+                      <w:proofErr w:type="spellStart"/>
+                      <w:r>
+                        <w:rPr>
+                          <w:sz w:val="22"/>
+                          <w:szCs w:val="32"/>
+                        </w:rPr>
+                        <w:t>requestlog</w:t>
+                      </w:r>
+                      <w:proofErr w:type="spellEnd"/>
+                      <w:r>
+                        <w:rPr>
+                          <w:sz w:val="22"/>
+                          <w:szCs w:val="32"/>
+                        </w:rPr>
+                        <w:t>”: “L”,</w:t>
+                      </w:r>
+                    </w:p>
+                    <w:p>
+                      <w:pPr>
+                        <w:rPr>
+                          <w:sz w:val="22"/>
+                          <w:szCs w:val="32"/>
+                        </w:rPr>
+                      </w:pPr>
+                      <w:r>
+                        <w:rPr>
+                          <w:sz w:val="22"/>
+                          <w:szCs w:val="32"/>
+                        </w:rPr>
+                        <w:tab/>
+                        <w:t>“</w:t>
+                      </w:r>
+                      <w:proofErr w:type="spellStart"/>
+                      <w:proofErr w:type="gramStart"/>
+                      <w:r>
+                        <w:rPr>
+                          <w:sz w:val="22"/>
+                          <w:szCs w:val="32"/>
+                        </w:rPr>
+                        <w:t>is</w:t>
+                      </w:r>
+                      <w:proofErr w:type="gramEnd"/>
+                      <w:r>
+                        <w:rPr>
+                          <w:sz w:val="22"/>
+                          <w:szCs w:val="32"/>
+                        </w:rPr>
+                        <w:t>_success</w:t>
+                      </w:r>
+                      <w:proofErr w:type="spellEnd"/>
+                      <w:r>
+                        <w:rPr>
+                          <w:sz w:val="22"/>
+                          <w:szCs w:val="32"/>
+                        </w:rPr>
+                        <w:t xml:space="preserve">”: true </w:t>
+                      </w:r>
+                    </w:p>
+                    <w:p>
+                      <w:pPr>
+                        <w:rPr>
+                          <w:sz w:val="22"/>
+                          <w:szCs w:val="32"/>
+                        </w:rPr>
+                      </w:pPr>
+                      <w:r>
+                        <w:rPr>
+                          <w:rFonts w:hint="eastAsia"/>
+                          <w:sz w:val="22"/>
+                          <w:szCs w:val="32"/>
+                        </w:rPr>
+                        <w:t>}</w:t>
+                      </w:r>
+                    </w:p>
+                    <w:p>
+                      <w:pPr>
+                        <w:jc w:val="center"/>
+                      </w:pPr>
+                    </w:p>
+                  </w:txbxContent>
+                </v:textbox>
+                <w10:anchorlock/>
+              </v:rect>
+            </w:pict>
+          </mc:Fallback>
+        </mc:AlternateContent>
+      </w:r>
+    </w:p>
+    <w:p/>
+    <w:p>
+      <w:pPr>
+        <w:rPr>
+          <w:b/>
+          <w:bCs/>
+          <w:sz w:val="28"/>
+          <w:szCs w:val="28"/>
+        </w:rPr>
+      </w:pPr>
+      <w:r>
+        <w:rPr>
+          <w:rFonts w:hint="eastAsia"/>
+          <w:b/>
+          <w:bCs/>
+          <w:sz w:val="28"/>
+          <w:szCs w:val="28"/>
+        </w:rPr>
+        <w:t>년</w:t>
+      </w:r>
+      <w:r>
+        <w:rPr>
+          <w:rFonts w:hint="eastAsia"/>
+          <w:b/>
+          <w:bCs/>
+          <w:sz w:val="28"/>
+          <w:szCs w:val="28"/>
+        </w:rPr>
+        <w:t xml:space="preserve"> </w:t>
+      </w:r>
+      <w:r>
+        <w:rPr>
+          <w:rFonts w:hint="eastAsia"/>
+          <w:b/>
+          <w:bCs/>
+          <w:sz w:val="28"/>
+          <w:szCs w:val="28"/>
+        </w:rPr>
+        <w:t xml:space="preserve">월별 부서별 </w:t>
+      </w:r>
+      <w:proofErr w:type="spellStart"/>
+      <w:r>
+        <w:rPr>
+          <w:rFonts w:hint="eastAsia"/>
+          <w:b/>
+          <w:bCs/>
+          <w:sz w:val="28"/>
+          <w:szCs w:val="28"/>
+        </w:rPr>
+        <w:t>접속자</w:t>
+      </w:r>
+      <w:proofErr w:type="spellEnd"/>
+      <w:r>
+        <w:rPr>
+          <w:rFonts w:hint="eastAsia"/>
+          <w:b/>
+          <w:bCs/>
+          <w:sz w:val="28"/>
+          <w:szCs w:val="28"/>
+        </w:rPr>
+        <w:t xml:space="preserve"> 수</w:t>
       </w:r>
     </w:p>
     <w:p>
       <w:pPr>
         <w:rPr>
+          <w:b/>
+          <w:bCs/>
+          <w:sz w:val="22"/>
+          <w:szCs w:val="32"/>
+        </w:rPr>
+      </w:pPr>
+      <w:r>
+        <w:rPr>
           <w:rFonts w:hint="eastAsia"/>
-        </w:rPr>
-      </w:pPr>
-      <w:r>
-        <w:t>{</w:t>
+          <w:b/>
+          <w:bCs/>
+          <w:sz w:val="22"/>
+          <w:szCs w:val="32"/>
+        </w:rPr>
+        <w:t xml:space="preserve">요청 </w:t>
+      </w:r>
+      <w:r>
+        <w:rPr>
+          <w:b/>
+          <w:bCs/>
+          <w:sz w:val="22"/>
+          <w:szCs w:val="32"/>
+        </w:rPr>
+        <w:t>URL</w:t>
       </w:r>
     </w:p>
     <w:p>
       <w:pPr>
-        <w:ind w:firstLine="800"/>
+        <w:rPr>
+          <w:sz w:val="22"/>
+          <w:szCs w:val="32"/>
+        </w:rPr>
       </w:pPr>
       <w:r>
-        <w:t>{</w:t>
-      </w:r>
-    </w:p>
-    <w:p>
-      <w:r>
-        <w:tab/>
-      </w:r>
-      <w:r>
-        <w:tab/>
-        <w:t>“</w:t>
+        <w:rPr>
+          <w:sz w:val="22"/>
+          <w:szCs w:val="32"/>
+        </w:rPr>
+        <w:t>rest/{login}/{Organization}/{</w:t>
       </w:r>
       <w:proofErr w:type="spellStart"/>
       <w:r>
-        <w:t>user_id</w:t>
+        <w:rPr>
+          <w:sz w:val="22"/>
+          <w:szCs w:val="32"/>
+        </w:rPr>
+        <w:t>yearMonth</w:t>
       </w:r>
       <w:proofErr w:type="spellEnd"/>
-      <w:proofErr w:type="gramStart"/>
-      <w:r>
-        <w:t>” :</w:t>
-      </w:r>
-      <w:proofErr w:type="gramEnd"/>
-      <w:r>
-        <w:t xml:space="preserve"> 1,</w:t>
-      </w:r>
-    </w:p>
-    <w:p>
-      <w:r>
-        <w:tab/>
-      </w:r>
-      <w:r>
-        <w:tab/>
-        <w:t>“nickname”: “</w:t>
-      </w:r>
-      <w:proofErr w:type="spellStart"/>
-      <w:r>
-        <w:t>aaa</w:t>
-      </w:r>
-      <w:proofErr w:type="spellEnd"/>
-      <w:r>
-        <w:t>”</w:t>
-      </w:r>
-      <w:r>
-        <w:t>,</w:t>
-      </w:r>
-    </w:p>
-    <w:p>
-      <w:r>
-        <w:tab/>
-      </w:r>
-      <w:r>
-        <w:tab/>
-        <w:t>“age</w:t>
-      </w:r>
-      <w:proofErr w:type="gramStart"/>
-      <w:r>
-        <w:t>” :</w:t>
-      </w:r>
-      <w:proofErr w:type="gramEnd"/>
-      <w:r>
-        <w:t xml:space="preserve"> 24</w:t>
+      <w:r>
+        <w:rPr>
+          <w:sz w:val="22"/>
+          <w:szCs w:val="32"/>
+        </w:rPr>
+        <w:t>}</w:t>
       </w:r>
     </w:p>
     <w:p>
       <w:pPr>
         <w:rPr>
           <w:rFonts w:hint="eastAsia"/>
+          <w:sz w:val="22"/>
+          <w:szCs w:val="32"/>
         </w:rPr>
       </w:pPr>
-      <w:r>
-        <w:tab/>
-        <w:t>}</w:t>
-      </w:r>
     </w:p>
     <w:p>
       <w:pPr>
         <w:rPr>
+          <w:b/>
+          <w:bCs/>
+          <w:sz w:val="22"/>
+          <w:szCs w:val="32"/>
+        </w:rPr>
+      </w:pPr>
+      <w:r>
+        <w:rPr>
           <w:rFonts w:hint="eastAsia"/>
+          <w:b/>
+          <w:bCs/>
+          <w:sz w:val="22"/>
+          <w:szCs w:val="32"/>
+        </w:rPr>
+        <w:t>R</w:t>
+      </w:r>
+      <w:r>
+        <w:rPr>
+          <w:b/>
+          <w:bCs/>
+          <w:sz w:val="22"/>
+          <w:szCs w:val="32"/>
+        </w:rPr>
+        <w:t>equest Parameters</w:t>
+      </w:r>
+    </w:p>
+    <w:tbl>
+      <w:tblPr>
+        <w:tblStyle w:val="a3"/>
+        <w:tblW w:w="0" w:type="auto"/>
+        <w:tblLook w:val="04A0" w:firstRow="1" w:lastRow="0" w:firstColumn="1" w:lastColumn="0" w:noHBand="0" w:noVBand="1"/>
+      </w:tblPr>
+      <w:tblGrid>
+        <w:gridCol w:w="1803"/>
+        <w:gridCol w:w="1803"/>
+        <w:gridCol w:w="1803"/>
+        <w:gridCol w:w="1803"/>
+        <w:gridCol w:w="1804"/>
+      </w:tblGrid>
+      <w:tr>
+        <w:tc>
+          <w:tcPr>
+            <w:tcW w:w="1803" w:type="dxa"/>
+          </w:tcPr>
+          <w:p>
+            <w:pPr>
+              <w:jc w:val="center"/>
+              <w:rPr>
+                <w:b/>
+                <w:bCs/>
+                <w:sz w:val="22"/>
+                <w:szCs w:val="32"/>
+              </w:rPr>
+            </w:pPr>
+            <w:r>
+              <w:rPr>
+                <w:rFonts w:hint="eastAsia"/>
+                <w:b/>
+                <w:bCs/>
+                <w:sz w:val="22"/>
+                <w:szCs w:val="32"/>
+              </w:rPr>
+              <w:t>N</w:t>
+            </w:r>
+            <w:r>
+              <w:rPr>
+                <w:b/>
+                <w:bCs/>
+                <w:sz w:val="22"/>
+                <w:szCs w:val="32"/>
+              </w:rPr>
+              <w:t>ame</w:t>
+            </w:r>
+          </w:p>
+        </w:tc>
+        <w:tc>
+          <w:tcPr>
+            <w:tcW w:w="1803" w:type="dxa"/>
+          </w:tcPr>
+          <w:p>
+            <w:pPr>
+              <w:jc w:val="center"/>
+              <w:rPr>
+                <w:b/>
+                <w:bCs/>
+                <w:sz w:val="22"/>
+                <w:szCs w:val="32"/>
+              </w:rPr>
+            </w:pPr>
+            <w:r>
+              <w:rPr>
+                <w:rFonts w:hint="eastAsia"/>
+                <w:b/>
+                <w:bCs/>
+                <w:sz w:val="22"/>
+                <w:szCs w:val="32"/>
+              </w:rPr>
+              <w:t>T</w:t>
+            </w:r>
+            <w:r>
+              <w:rPr>
+                <w:b/>
+                <w:bCs/>
+                <w:sz w:val="22"/>
+                <w:szCs w:val="32"/>
+              </w:rPr>
+              <w:t>ype</w:t>
+            </w:r>
+          </w:p>
+        </w:tc>
+        <w:tc>
+          <w:tcPr>
+            <w:tcW w:w="1803" w:type="dxa"/>
+          </w:tcPr>
+          <w:p>
+            <w:pPr>
+              <w:jc w:val="center"/>
+              <w:rPr>
+                <w:b/>
+                <w:bCs/>
+                <w:sz w:val="22"/>
+                <w:szCs w:val="32"/>
+              </w:rPr>
+            </w:pPr>
+            <w:r>
+              <w:rPr>
+                <w:rFonts w:hint="eastAsia"/>
+                <w:b/>
+                <w:bCs/>
+                <w:sz w:val="22"/>
+                <w:szCs w:val="32"/>
+              </w:rPr>
+              <w:t>D</w:t>
+            </w:r>
+            <w:r>
+              <w:rPr>
+                <w:b/>
+                <w:bCs/>
+                <w:sz w:val="22"/>
+                <w:szCs w:val="32"/>
+              </w:rPr>
+              <w:t>escription</w:t>
+            </w:r>
+          </w:p>
+        </w:tc>
+        <w:tc>
+          <w:tcPr>
+            <w:tcW w:w="1803" w:type="dxa"/>
+          </w:tcPr>
+          <w:p>
+            <w:pPr>
+              <w:jc w:val="center"/>
+              <w:rPr>
+                <w:b/>
+                <w:bCs/>
+                <w:sz w:val="22"/>
+                <w:szCs w:val="32"/>
+              </w:rPr>
+            </w:pPr>
+            <w:r>
+              <w:rPr>
+                <w:rFonts w:hint="eastAsia"/>
+                <w:b/>
+                <w:bCs/>
+                <w:sz w:val="22"/>
+                <w:szCs w:val="32"/>
+              </w:rPr>
+              <w:t>M</w:t>
+            </w:r>
+            <w:r>
+              <w:rPr>
+                <w:b/>
+                <w:bCs/>
+                <w:sz w:val="22"/>
+                <w:szCs w:val="32"/>
+              </w:rPr>
+              <w:t>andatory</w:t>
+            </w:r>
+          </w:p>
+        </w:tc>
+        <w:tc>
+          <w:tcPr>
+            <w:tcW w:w="1804" w:type="dxa"/>
+          </w:tcPr>
+          <w:p>
+            <w:pPr>
+              <w:jc w:val="center"/>
+              <w:rPr>
+                <w:b/>
+                <w:bCs/>
+                <w:sz w:val="22"/>
+                <w:szCs w:val="32"/>
+              </w:rPr>
+            </w:pPr>
+            <w:r>
+              <w:rPr>
+                <w:rFonts w:hint="eastAsia"/>
+                <w:b/>
+                <w:bCs/>
+                <w:sz w:val="22"/>
+                <w:szCs w:val="32"/>
+              </w:rPr>
+              <w:t>N</w:t>
+            </w:r>
+            <w:r>
+              <w:rPr>
+                <w:b/>
+                <w:bCs/>
+                <w:sz w:val="22"/>
+                <w:szCs w:val="32"/>
+              </w:rPr>
+              <w:t>ote</w:t>
+            </w:r>
+          </w:p>
+        </w:tc>
+      </w:tr>
+      <w:tr>
+        <w:tc>
+          <w:tcPr>
+            <w:tcW w:w="1803" w:type="dxa"/>
+          </w:tcPr>
+          <w:p>
+            <w:pPr>
+              <w:jc w:val="center"/>
+              <w:rPr>
+                <w:sz w:val="22"/>
+                <w:szCs w:val="32"/>
+              </w:rPr>
+            </w:pPr>
+            <w:proofErr w:type="spellStart"/>
+            <w:r>
+              <w:rPr>
+                <w:rFonts w:hint="eastAsia"/>
+                <w:sz w:val="22"/>
+                <w:szCs w:val="32"/>
+              </w:rPr>
+              <w:t>R</w:t>
+            </w:r>
+            <w:r>
+              <w:rPr>
+                <w:sz w:val="22"/>
+                <w:szCs w:val="32"/>
+              </w:rPr>
+              <w:t>equestName</w:t>
+            </w:r>
+            <w:proofErr w:type="spellEnd"/>
+          </w:p>
+        </w:tc>
+        <w:tc>
+          <w:tcPr>
+            <w:tcW w:w="1803" w:type="dxa"/>
+          </w:tcPr>
+          <w:p>
+            <w:pPr>
+              <w:jc w:val="center"/>
+              <w:rPr>
+                <w:sz w:val="22"/>
+                <w:szCs w:val="32"/>
+              </w:rPr>
+            </w:pPr>
+            <w:r>
+              <w:rPr>
+                <w:rFonts w:hint="eastAsia"/>
+                <w:sz w:val="22"/>
+                <w:szCs w:val="32"/>
+              </w:rPr>
+              <w:t>S</w:t>
+            </w:r>
+            <w:r>
+              <w:rPr>
+                <w:sz w:val="22"/>
+                <w:szCs w:val="32"/>
+              </w:rPr>
+              <w:t>tring</w:t>
+            </w:r>
+          </w:p>
+        </w:tc>
+        <w:tc>
+          <w:tcPr>
+            <w:tcW w:w="1803" w:type="dxa"/>
+          </w:tcPr>
+          <w:p>
+            <w:pPr>
+              <w:jc w:val="center"/>
+              <w:rPr>
+                <w:sz w:val="22"/>
+                <w:szCs w:val="32"/>
+              </w:rPr>
+            </w:pPr>
+            <w:r>
+              <w:rPr>
+                <w:rFonts w:hint="eastAsia"/>
+                <w:sz w:val="22"/>
+                <w:szCs w:val="32"/>
+              </w:rPr>
+              <w:t>요청로그</w:t>
+            </w:r>
+          </w:p>
+        </w:tc>
+        <w:tc>
+          <w:tcPr>
+            <w:tcW w:w="1803" w:type="dxa"/>
+          </w:tcPr>
+          <w:p>
+            <w:pPr>
+              <w:jc w:val="center"/>
+              <w:rPr>
+                <w:rFonts w:hint="eastAsia"/>
+                <w:sz w:val="22"/>
+                <w:szCs w:val="32"/>
+              </w:rPr>
+            </w:pPr>
+            <w:r>
+              <w:rPr>
+                <w:rFonts w:hint="eastAsia"/>
+                <w:sz w:val="22"/>
+                <w:szCs w:val="32"/>
+              </w:rPr>
+              <w:t>O</w:t>
+            </w:r>
+          </w:p>
+        </w:tc>
+        <w:tc>
+          <w:tcPr>
+            <w:tcW w:w="1804" w:type="dxa"/>
+          </w:tcPr>
+          <w:p>
+            <w:pPr>
+              <w:jc w:val="center"/>
+              <w:rPr>
+                <w:sz w:val="22"/>
+                <w:szCs w:val="32"/>
+              </w:rPr>
+            </w:pPr>
+            <w:r>
+              <w:rPr>
+                <w:sz w:val="22"/>
+                <w:szCs w:val="32"/>
+              </w:rPr>
+              <w:t>Login</w:t>
+            </w:r>
+          </w:p>
+        </w:tc>
+      </w:tr>
+      <w:tr>
+        <w:tc>
+          <w:tcPr>
+            <w:tcW w:w="1803" w:type="dxa"/>
+          </w:tcPr>
+          <w:p>
+            <w:pPr>
+              <w:jc w:val="center"/>
+              <w:rPr>
+                <w:rFonts w:hint="eastAsia"/>
+                <w:sz w:val="22"/>
+                <w:szCs w:val="32"/>
+              </w:rPr>
+            </w:pPr>
+            <w:proofErr w:type="spellStart"/>
+            <w:r>
+              <w:rPr>
+                <w:rFonts w:hint="eastAsia"/>
+                <w:sz w:val="22"/>
+                <w:szCs w:val="32"/>
+              </w:rPr>
+              <w:t>Y</w:t>
+            </w:r>
+            <w:r>
+              <w:rPr>
+                <w:sz w:val="22"/>
+                <w:szCs w:val="32"/>
+              </w:rPr>
+              <w:t>earMonth</w:t>
+            </w:r>
+            <w:proofErr w:type="spellEnd"/>
+          </w:p>
+        </w:tc>
+        <w:tc>
+          <w:tcPr>
+            <w:tcW w:w="1803" w:type="dxa"/>
+          </w:tcPr>
+          <w:p>
+            <w:pPr>
+              <w:jc w:val="center"/>
+              <w:rPr>
+                <w:sz w:val="22"/>
+                <w:szCs w:val="32"/>
+              </w:rPr>
+            </w:pPr>
+            <w:r>
+              <w:rPr>
+                <w:rFonts w:hint="eastAsia"/>
+                <w:sz w:val="22"/>
+                <w:szCs w:val="32"/>
+              </w:rPr>
+              <w:t>S</w:t>
+            </w:r>
+            <w:r>
+              <w:rPr>
+                <w:sz w:val="22"/>
+                <w:szCs w:val="32"/>
+              </w:rPr>
+              <w:t>tring</w:t>
+            </w:r>
+          </w:p>
+        </w:tc>
+        <w:tc>
+          <w:tcPr>
+            <w:tcW w:w="1803" w:type="dxa"/>
+          </w:tcPr>
+          <w:p>
+            <w:pPr>
+              <w:jc w:val="center"/>
+              <w:rPr>
+                <w:rFonts w:hint="eastAsia"/>
+                <w:sz w:val="22"/>
+                <w:szCs w:val="32"/>
+              </w:rPr>
+            </w:pPr>
+            <w:r>
+              <w:rPr>
+                <w:rFonts w:hint="eastAsia"/>
+                <w:sz w:val="22"/>
+                <w:szCs w:val="32"/>
+              </w:rPr>
+              <w:t>년 월</w:t>
+            </w:r>
+          </w:p>
+        </w:tc>
+        <w:tc>
+          <w:tcPr>
+            <w:tcW w:w="1803" w:type="dxa"/>
+          </w:tcPr>
+          <w:p>
+            <w:pPr>
+              <w:jc w:val="center"/>
+              <w:rPr>
+                <w:sz w:val="22"/>
+                <w:szCs w:val="32"/>
+              </w:rPr>
+            </w:pPr>
+            <w:r>
+              <w:rPr>
+                <w:rFonts w:hint="eastAsia"/>
+                <w:sz w:val="22"/>
+                <w:szCs w:val="32"/>
+              </w:rPr>
+              <w:t>O</w:t>
+            </w:r>
+          </w:p>
+        </w:tc>
+        <w:tc>
+          <w:tcPr>
+            <w:tcW w:w="1804" w:type="dxa"/>
+          </w:tcPr>
+          <w:p>
+            <w:pPr>
+              <w:jc w:val="center"/>
+              <w:rPr>
+                <w:rFonts w:hint="eastAsia"/>
+                <w:sz w:val="22"/>
+                <w:szCs w:val="32"/>
+              </w:rPr>
+            </w:pPr>
+            <w:r>
+              <w:rPr>
+                <w:rFonts w:hint="eastAsia"/>
+                <w:sz w:val="22"/>
+                <w:szCs w:val="32"/>
+              </w:rPr>
+              <w:t>2</w:t>
+            </w:r>
+            <w:r>
+              <w:rPr>
+                <w:sz w:val="22"/>
+                <w:szCs w:val="32"/>
+              </w:rPr>
+              <w:t>02306</w:t>
+            </w:r>
+          </w:p>
+        </w:tc>
+      </w:tr>
+      <w:tr>
+        <w:tc>
+          <w:tcPr>
+            <w:tcW w:w="1803" w:type="dxa"/>
+          </w:tcPr>
+          <w:p>
+            <w:pPr>
+              <w:jc w:val="center"/>
+              <w:rPr>
+                <w:sz w:val="22"/>
+                <w:szCs w:val="32"/>
+              </w:rPr>
+            </w:pPr>
+            <w:r>
+              <w:rPr>
+                <w:sz w:val="22"/>
+                <w:szCs w:val="32"/>
+              </w:rPr>
+              <w:t>Organization</w:t>
+            </w:r>
+          </w:p>
+        </w:tc>
+        <w:tc>
+          <w:tcPr>
+            <w:tcW w:w="1803" w:type="dxa"/>
+          </w:tcPr>
+          <w:p>
+            <w:pPr>
+              <w:jc w:val="center"/>
+              <w:rPr>
+                <w:rFonts w:hint="eastAsia"/>
+                <w:sz w:val="22"/>
+                <w:szCs w:val="32"/>
+              </w:rPr>
+            </w:pPr>
+            <w:r>
+              <w:rPr>
+                <w:rFonts w:hint="eastAsia"/>
+                <w:sz w:val="22"/>
+                <w:szCs w:val="32"/>
+              </w:rPr>
+              <w:t>S</w:t>
+            </w:r>
+            <w:r>
+              <w:rPr>
+                <w:sz w:val="22"/>
+                <w:szCs w:val="32"/>
+              </w:rPr>
+              <w:t>tring</w:t>
+            </w:r>
+          </w:p>
+        </w:tc>
+        <w:tc>
+          <w:tcPr>
+            <w:tcW w:w="1803" w:type="dxa"/>
+          </w:tcPr>
+          <w:p>
+            <w:pPr>
+              <w:jc w:val="center"/>
+              <w:rPr>
+                <w:rFonts w:hint="eastAsia"/>
+                <w:sz w:val="22"/>
+                <w:szCs w:val="32"/>
+              </w:rPr>
+            </w:pPr>
+            <w:r>
+              <w:rPr>
+                <w:rFonts w:hint="eastAsia"/>
+                <w:sz w:val="22"/>
+                <w:szCs w:val="32"/>
+              </w:rPr>
+              <w:t>부서이름</w:t>
+            </w:r>
+          </w:p>
+        </w:tc>
+        <w:tc>
+          <w:tcPr>
+            <w:tcW w:w="1803" w:type="dxa"/>
+          </w:tcPr>
+          <w:p>
+            <w:pPr>
+              <w:jc w:val="center"/>
+              <w:rPr>
+                <w:rFonts w:hint="eastAsia"/>
+                <w:sz w:val="22"/>
+                <w:szCs w:val="32"/>
+              </w:rPr>
+            </w:pPr>
+            <w:r>
+              <w:rPr>
+                <w:rFonts w:hint="eastAsia"/>
+                <w:sz w:val="22"/>
+                <w:szCs w:val="32"/>
+              </w:rPr>
+              <w:t>O</w:t>
+            </w:r>
+          </w:p>
+        </w:tc>
+        <w:tc>
+          <w:tcPr>
+            <w:tcW w:w="1804" w:type="dxa"/>
+          </w:tcPr>
+          <w:p>
+            <w:pPr>
+              <w:jc w:val="center"/>
+              <w:rPr>
+                <w:rFonts w:hint="eastAsia"/>
+                <w:sz w:val="22"/>
+                <w:szCs w:val="32"/>
+              </w:rPr>
+            </w:pPr>
+            <w:r>
+              <w:rPr>
+                <w:rFonts w:hint="eastAsia"/>
+                <w:sz w:val="22"/>
+                <w:szCs w:val="32"/>
+              </w:rPr>
+              <w:t>I</w:t>
+            </w:r>
+            <w:r>
+              <w:rPr>
+                <w:sz w:val="22"/>
+                <w:szCs w:val="32"/>
+              </w:rPr>
+              <w:t>T</w:t>
+            </w:r>
+          </w:p>
+        </w:tc>
+      </w:tr>
+    </w:tbl>
+    <w:p>
+      <w:pPr>
+        <w:pStyle w:val="a6"/>
+        <w:numPr>
+          <w:ilvl w:val="0"/>
+          <w:numId w:val="2"/>
+        </w:numPr>
+        <w:ind w:leftChars="0"/>
+        <w:rPr>
+          <w:sz w:val="22"/>
+          <w:szCs w:val="32"/>
         </w:rPr>
       </w:pPr>
       <w:r>
         <w:rPr>
           <w:rFonts w:hint="eastAsia"/>
+          <w:sz w:val="22"/>
+          <w:szCs w:val="32"/>
+        </w:rPr>
+        <w:t>I</w:t>
+      </w:r>
+      <w:r>
+        <w:rPr>
+          <w:sz w:val="22"/>
+          <w:szCs w:val="32"/>
+        </w:rPr>
+        <w:t>T</w:t>
+      </w:r>
+      <w:r>
+        <w:rPr>
+          <w:rFonts w:hint="eastAsia"/>
+          <w:sz w:val="22"/>
+          <w:szCs w:val="32"/>
+        </w:rPr>
+        <w:t xml:space="preserve">팀의 </w:t>
+      </w:r>
+      <w:proofErr w:type="spellStart"/>
+      <w:r>
+        <w:rPr>
+          <w:rFonts w:hint="eastAsia"/>
+          <w:sz w:val="22"/>
+          <w:szCs w:val="32"/>
+        </w:rPr>
+        <w:t>접속자</w:t>
+      </w:r>
+      <w:proofErr w:type="spellEnd"/>
+      <w:r>
+        <w:rPr>
+          <w:rFonts w:hint="eastAsia"/>
+          <w:sz w:val="22"/>
+          <w:szCs w:val="32"/>
+        </w:rPr>
+        <w:t xml:space="preserve"> 수</w:t>
+      </w:r>
+    </w:p>
+    <w:p>
+      <w:pPr>
+        <w:rPr>
+          <w:rFonts w:hint="eastAsia"/>
+          <w:sz w:val="22"/>
+          <w:szCs w:val="32"/>
+        </w:rPr>
+      </w:pPr>
+    </w:p>
+    <w:p>
+      <w:pPr>
+        <w:widowControl/>
+        <w:wordWrap/>
+        <w:autoSpaceDE/>
+        <w:autoSpaceDN/>
+        <w:rPr>
+          <w:b/>
+          <w:bCs/>
+          <w:sz w:val="22"/>
+          <w:szCs w:val="32"/>
+        </w:rPr>
+      </w:pPr>
+      <w:r>
+        <w:rPr>
+          <w:b/>
+          <w:bCs/>
+          <w:sz w:val="22"/>
+          <w:szCs w:val="32"/>
+        </w:rPr>
+        <w:br w:type="page"/>
+      </w:r>
+    </w:p>
+    <w:p>
+      <w:pPr>
+        <w:rPr>
+          <w:b/>
+          <w:bCs/>
+          <w:sz w:val="22"/>
+          <w:szCs w:val="32"/>
+        </w:rPr>
+      </w:pPr>
+      <w:r>
+        <w:rPr>
+          <w:rFonts w:hint="eastAsia"/>
+          <w:b/>
+          <w:bCs/>
+          <w:sz w:val="22"/>
+          <w:szCs w:val="32"/>
+        </w:rPr>
+        <w:lastRenderedPageBreak/>
+        <w:t>R</w:t>
+      </w:r>
+      <w:r>
+        <w:rPr>
+          <w:b/>
+          <w:bCs/>
+          <w:sz w:val="22"/>
+          <w:szCs w:val="32"/>
+        </w:rPr>
+        <w:t>esponse Body</w:t>
+      </w:r>
+    </w:p>
+    <w:p>
+      <w:pPr>
+        <w:rPr>
+          <w:b/>
+          <w:bCs/>
+          <w:sz w:val="28"/>
+          <w:szCs w:val="28"/>
+        </w:rPr>
+      </w:pPr>
+      <w:r>
+        <w:rPr>
+          <w:rFonts w:hint="eastAsia"/>
+          <w:b/>
+          <w:bCs/>
+          <w:noProof/>
+          <w:sz w:val="22"/>
+          <w:szCs w:val="32"/>
+        </w:rPr>
+        <mc:AlternateContent>
+          <mc:Choice Requires="wps">
+            <w:drawing>
+              <wp:inline distT="0" distB="0" distL="0" distR="0" wp14:anchorId="40E99E87" wp14:editId="38EE7DD6">
+                <wp:extent cx="5731510" cy="1602105"/>
+                <wp:effectExtent l="0" t="0" r="8890" b="10795"/>
+                <wp:docPr id="2" name="직사각형 2" descr="{&#13;&#10;&#9;“toCnt”: 3,&#13;&#10;&#9;“yearMonth” : “202306”,&#13;&#10;&#9;“requestlog”: “L”,&#13;&#10;&#9;“is_success”: true &#13;&#10;&#13;&#10;}&#13;&#10;"/>
+                <wp:cNvGraphicFramePr/>
+                <a:graphic xmlns:a="http://schemas.openxmlformats.org/drawingml/2006/main">
+                  <a:graphicData uri="http://schemas.microsoft.com/office/word/2010/wordprocessingShape">
+                    <wps:wsp>
+                      <wps:cNvSpPr/>
+                      <wps:spPr>
+                        <a:xfrm>
+                          <a:off x="0" y="0"/>
+                          <a:ext cx="5731510" cy="1602105"/>
+                        </a:xfrm>
+                        <a:prstGeom prst="rect">
+                          <a:avLst/>
+                        </a:prstGeom>
+                      </wps:spPr>
+                      <wps:style>
+                        <a:lnRef idx="2">
+                          <a:schemeClr val="dk1"/>
+                        </a:lnRef>
+                        <a:fillRef idx="1">
+                          <a:schemeClr val="lt1"/>
+                        </a:fillRef>
+                        <a:effectRef idx="0">
+                          <a:schemeClr val="dk1"/>
+                        </a:effectRef>
+                        <a:fontRef idx="minor">
+                          <a:schemeClr val="dk1"/>
+                        </a:fontRef>
+                      </wps:style>
+                      <wps:txbx>
+                        <w:txbxContent>
+                          <w:p>
+                            <w:pPr>
+                              <w:rPr>
+                                <w:sz w:val="22"/>
+                                <w:szCs w:val="32"/>
+                              </w:rPr>
+                            </w:pPr>
+                            <w:r>
+                              <w:rPr>
+                                <w:sz w:val="22"/>
+                                <w:szCs w:val="32"/>
+                              </w:rPr>
+                              <w:t>{</w:t>
+                            </w:r>
+                          </w:p>
+                          <w:p>
+                            <w:pPr>
+                              <w:rPr>
+                                <w:sz w:val="22"/>
+                                <w:szCs w:val="32"/>
+                              </w:rPr>
+                            </w:pPr>
+                            <w:r>
+                              <w:rPr>
+                                <w:sz w:val="22"/>
+                                <w:szCs w:val="32"/>
+                              </w:rPr>
+                              <w:tab/>
+                              <w:t>“</w:t>
+                            </w:r>
+                            <w:proofErr w:type="spellStart"/>
+                            <w:r>
+                              <w:rPr>
+                                <w:sz w:val="22"/>
+                                <w:szCs w:val="32"/>
+                              </w:rPr>
+                              <w:t>toCnt</w:t>
+                            </w:r>
+                            <w:proofErr w:type="spellEnd"/>
+                            <w:r>
+                              <w:rPr>
+                                <w:sz w:val="22"/>
+                                <w:szCs w:val="32"/>
+                              </w:rPr>
+                              <w:t xml:space="preserve">”: </w:t>
+                            </w:r>
+                            <w:r>
+                              <w:rPr>
+                                <w:sz w:val="22"/>
+                                <w:szCs w:val="32"/>
+                              </w:rPr>
+                              <w:t>2</w:t>
+                            </w:r>
+                            <w:r>
+                              <w:rPr>
+                                <w:sz w:val="22"/>
+                                <w:szCs w:val="32"/>
+                              </w:rPr>
+                              <w:t>,</w:t>
+                            </w:r>
+                          </w:p>
+                          <w:p>
+                            <w:pPr>
+                              <w:rPr>
+                                <w:sz w:val="22"/>
+                                <w:szCs w:val="32"/>
+                              </w:rPr>
+                            </w:pPr>
+                            <w:r>
+                              <w:rPr>
+                                <w:sz w:val="22"/>
+                                <w:szCs w:val="32"/>
+                              </w:rPr>
+                              <w:tab/>
+                              <w:t>“</w:t>
+                            </w:r>
+                            <w:proofErr w:type="spellStart"/>
+                            <w:r>
+                              <w:rPr>
+                                <w:sz w:val="22"/>
+                                <w:szCs w:val="32"/>
+                              </w:rPr>
+                              <w:t>yearMonth</w:t>
+                            </w:r>
+                            <w:proofErr w:type="spellEnd"/>
+                            <w:proofErr w:type="gramStart"/>
+                            <w:r>
+                              <w:rPr>
+                                <w:sz w:val="22"/>
+                                <w:szCs w:val="32"/>
+                              </w:rPr>
+                              <w:t>” :</w:t>
+                            </w:r>
+                            <w:proofErr w:type="gramEnd"/>
+                            <w:r>
+                              <w:rPr>
+                                <w:sz w:val="22"/>
+                                <w:szCs w:val="32"/>
+                              </w:rPr>
+                              <w:t xml:space="preserve"> “202306”,</w:t>
+                            </w:r>
+                          </w:p>
+                          <w:p>
+                            <w:pPr>
+                              <w:rPr>
+                                <w:sz w:val="22"/>
+                                <w:szCs w:val="32"/>
+                              </w:rPr>
+                            </w:pPr>
+                            <w:r>
+                              <w:rPr>
+                                <w:sz w:val="22"/>
+                                <w:szCs w:val="32"/>
+                              </w:rPr>
+                              <w:tab/>
+                              <w:t>“</w:t>
+                            </w:r>
+                            <w:proofErr w:type="spellStart"/>
+                            <w:r>
+                              <w:rPr>
+                                <w:sz w:val="22"/>
+                                <w:szCs w:val="32"/>
+                              </w:rPr>
+                              <w:t>requestlog</w:t>
+                            </w:r>
+                            <w:proofErr w:type="spellEnd"/>
+                            <w:r>
+                              <w:rPr>
+                                <w:sz w:val="22"/>
+                                <w:szCs w:val="32"/>
+                              </w:rPr>
+                              <w:t>”: “L”,</w:t>
+                            </w:r>
+                          </w:p>
+                          <w:p>
+                            <w:pPr>
+                              <w:rPr>
+                                <w:sz w:val="22"/>
+                                <w:szCs w:val="32"/>
+                              </w:rPr>
+                            </w:pPr>
+                            <w:r>
+                              <w:rPr>
+                                <w:sz w:val="22"/>
+                                <w:szCs w:val="32"/>
+                              </w:rPr>
+                              <w:tab/>
+                              <w:t>“</w:t>
+                            </w:r>
+                            <w:proofErr w:type="spellStart"/>
+                            <w:proofErr w:type="gramStart"/>
+                            <w:r>
+                              <w:rPr>
+                                <w:sz w:val="22"/>
+                                <w:szCs w:val="32"/>
+                              </w:rPr>
+                              <w:t>is</w:t>
+                            </w:r>
+                            <w:proofErr w:type="gramEnd"/>
+                            <w:r>
+                              <w:rPr>
+                                <w:sz w:val="22"/>
+                                <w:szCs w:val="32"/>
+                              </w:rPr>
+                              <w:t>_success</w:t>
+                            </w:r>
+                            <w:proofErr w:type="spellEnd"/>
+                            <w:r>
+                              <w:rPr>
+                                <w:sz w:val="22"/>
+                                <w:szCs w:val="32"/>
+                              </w:rPr>
+                              <w:t xml:space="preserve">”: true </w:t>
+                            </w:r>
+                          </w:p>
+                          <w:p>
+                            <w:pPr>
+                              <w:rPr>
+                                <w:sz w:val="22"/>
+                                <w:szCs w:val="32"/>
+                              </w:rPr>
+                            </w:pPr>
+                            <w:r>
+                              <w:rPr>
+                                <w:rFonts w:hint="eastAsia"/>
+                                <w:sz w:val="22"/>
+                                <w:szCs w:val="32"/>
+                              </w:rPr>
+                              <w:t>}</w:t>
+                            </w:r>
+                          </w:p>
+                          <w:p>
+                            <w:pPr>
+                              <w:jc w:val="center"/>
+                            </w:pPr>
+                          </w:p>
+                        </w:txbxContent>
+                      </wps:txbx>
+                      <wps:bodyPr rot="0" spcFirstLastPara="0" vertOverflow="overflow" horzOverflow="overflow" vert="horz" wrap="square" lIns="91440" tIns="45720" rIns="91440" bIns="45720" numCol="1" spcCol="0" rtlCol="0" fromWordArt="0" anchor="ctr" anchorCtr="0" forceAA="0" compatLnSpc="1">
+                        <a:prstTxWarp prst="textNoShape">
+                          <a:avLst/>
+                        </a:prstTxWarp>
+                        <a:noAutofit/>
+                      </wps:bodyPr>
+                    </wps:wsp>
+                  </a:graphicData>
+                </a:graphic>
+              </wp:inline>
+            </w:drawing>
+          </mc:Choice>
+          <mc:Fallback>
+            <w:pict>
+              <v:rect w14:anchorId="40E99E87" id="직사각형 2" o:spid="_x0000_s1027" alt="{&#13;&#10;&#9;“toCnt”: 3,&#13;&#10;&#9;“yearMonth” : “202306”,&#13;&#10;&#9;“requestlog”: “L”,&#13;&#10;&#9;“is_success”: true &#13;&#10;&#13;&#10;}&#13;&#10;" style="width:451.3pt;height:126.15pt;visibility:visible;mso-wrap-style:square;mso-left-percent:-10001;mso-top-percent:-10001;mso-position-horizontal:absolute;mso-position-horizontal-relative:char;mso-position-vertical:absolute;mso-position-vertical-relative:line;mso-left-percent:-10001;mso-top-percent:-10001;v-text-anchor:middle" o:gfxdata="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" fillcolor="white [3201]" strokecolor="black [3200]" strokeweight="1pt">
+                <v:textbox>
+                  <w:txbxContent>
+                    <w:p>
+                      <w:pPr>
+                        <w:rPr>
+                          <w:sz w:val="22"/>
+                          <w:szCs w:val="32"/>
+                        </w:rPr>
+                      </w:pPr>
+                      <w:r>
+                        <w:rPr>
+                          <w:sz w:val="22"/>
+                          <w:szCs w:val="32"/>
+                        </w:rPr>
+                        <w:t>{</w:t>
+                      </w:r>
+                    </w:p>
+                    <w:p>
+                      <w:pPr>
+                        <w:rPr>
+                          <w:sz w:val="22"/>
+                          <w:szCs w:val="32"/>
+                        </w:rPr>
+                      </w:pPr>
+                      <w:r>
+                        <w:rPr>
+                          <w:sz w:val="22"/>
+                          <w:szCs w:val="32"/>
+                        </w:rPr>
+                        <w:tab/>
+                        <w:t>“</w:t>
+                      </w:r>
+                      <w:proofErr w:type="spellStart"/>
+                      <w:r>
+                        <w:rPr>
+                          <w:sz w:val="22"/>
+                          <w:szCs w:val="32"/>
+                        </w:rPr>
+                        <w:t>toCnt</w:t>
+                      </w:r>
+                      <w:proofErr w:type="spellEnd"/>
+                      <w:r>
+                        <w:rPr>
+                          <w:sz w:val="22"/>
+                          <w:szCs w:val="32"/>
+                        </w:rPr>
+                        <w:t xml:space="preserve">”: </w:t>
+                      </w:r>
+                      <w:r>
+                        <w:rPr>
+                          <w:sz w:val="22"/>
+                          <w:szCs w:val="32"/>
+                        </w:rPr>
+                        <w:t>2</w:t>
+                      </w:r>
+                      <w:r>
+                        <w:rPr>
+                          <w:sz w:val="22"/>
+                          <w:szCs w:val="32"/>
+                        </w:rPr>
+                        <w:t>,</w:t>
+                      </w:r>
+                    </w:p>
+                    <w:p>
+                      <w:pPr>
+                        <w:rPr>
+                          <w:sz w:val="22"/>
+                          <w:szCs w:val="32"/>
+                        </w:rPr>
+                      </w:pPr>
+                      <w:r>
+                        <w:rPr>
+                          <w:sz w:val="22"/>
+                          <w:szCs w:val="32"/>
+                        </w:rPr>
+                        <w:tab/>
+                        <w:t>“</w:t>
+                      </w:r>
+                      <w:proofErr w:type="spellStart"/>
+                      <w:r>
+                        <w:rPr>
+                          <w:sz w:val="22"/>
+                          <w:szCs w:val="32"/>
+                        </w:rPr>
+                        <w:t>yearMonth</w:t>
+                      </w:r>
+                      <w:proofErr w:type="spellEnd"/>
+                      <w:proofErr w:type="gramStart"/>
+                      <w:r>
+                        <w:rPr>
+                          <w:sz w:val="22"/>
+                          <w:szCs w:val="32"/>
+                        </w:rPr>
+                        <w:t>” :</w:t>
+                      </w:r>
+                      <w:proofErr w:type="gramEnd"/>
+                      <w:r>
+                        <w:rPr>
+                          <w:sz w:val="22"/>
+                          <w:szCs w:val="32"/>
+                        </w:rPr>
+                        <w:t xml:space="preserve"> “202306”,</w:t>
+                      </w:r>
+                    </w:p>
+                    <w:p>
+                      <w:pPr>
+                        <w:rPr>
+                          <w:sz w:val="22"/>
+                          <w:szCs w:val="32"/>
+                        </w:rPr>
+                      </w:pPr>
+                      <w:r>
+                        <w:rPr>
+                          <w:sz w:val="22"/>
+                          <w:szCs w:val="32"/>
+                        </w:rPr>
+                        <w:tab/>
+                        <w:t>“</w:t>
+                      </w:r>
+                      <w:proofErr w:type="spellStart"/>
+                      <w:r>
+                        <w:rPr>
+                          <w:sz w:val="22"/>
+                          <w:szCs w:val="32"/>
+                        </w:rPr>
+                        <w:t>requestlog</w:t>
+                      </w:r>
+                      <w:proofErr w:type="spellEnd"/>
+                      <w:r>
+                        <w:rPr>
+                          <w:sz w:val="22"/>
+                          <w:szCs w:val="32"/>
+                        </w:rPr>
+                        <w:t>”: “L”,</w:t>
+                      </w:r>
+                    </w:p>
+                    <w:p>
+                      <w:pPr>
+                        <w:rPr>
+                          <w:sz w:val="22"/>
+                          <w:szCs w:val="32"/>
+                        </w:rPr>
+                      </w:pPr>
+                      <w:r>
+                        <w:rPr>
+                          <w:sz w:val="22"/>
+                          <w:szCs w:val="32"/>
+                        </w:rPr>
+                        <w:tab/>
+                        <w:t>“</w:t>
+                      </w:r>
+                      <w:proofErr w:type="spellStart"/>
+                      <w:proofErr w:type="gramStart"/>
+                      <w:r>
+                        <w:rPr>
+                          <w:sz w:val="22"/>
+                          <w:szCs w:val="32"/>
+                        </w:rPr>
+                        <w:t>is</w:t>
+                      </w:r>
+                      <w:proofErr w:type="gramEnd"/>
+                      <w:r>
+                        <w:rPr>
+                          <w:sz w:val="22"/>
+                          <w:szCs w:val="32"/>
+                        </w:rPr>
+                        <w:t>_success</w:t>
+                      </w:r>
+                      <w:proofErr w:type="spellEnd"/>
+                      <w:r>
+                        <w:rPr>
+                          <w:sz w:val="22"/>
+                          <w:szCs w:val="32"/>
+                        </w:rPr>
+                        <w:t xml:space="preserve">”: true </w:t>
+                      </w:r>
+                    </w:p>
+                    <w:p>
+                      <w:pPr>
+                        <w:rPr>
+                          <w:sz w:val="22"/>
+                          <w:szCs w:val="32"/>
+                        </w:rPr>
+                      </w:pPr>
+                      <w:r>
+                        <w:rPr>
+                          <w:rFonts w:hint="eastAsia"/>
+                          <w:sz w:val="22"/>
+                          <w:szCs w:val="32"/>
+                        </w:rPr>
+                        <w:t>}</w:t>
+                      </w:r>
+                    </w:p>
+                    <w:p>
+                      <w:pPr>
+                        <w:jc w:val="center"/>
+                      </w:pPr>
+                    </w:p>
+                  </w:txbxContent>
+                </v:textbox>
+                <w10:anchorlock/>
+              </v:rect>
+            </w:pict>
+          </mc:Fallback>
+        </mc:AlternateContent>
+      </w:r>
+    </w:p>
+    <w:p>
+      <w:pPr>
+        <w:rPr>
+          <w:rFonts w:hint="eastAsia"/>
+          <w:b/>
+          <w:bCs/>
+          <w:sz w:val="28"/>
+          <w:szCs w:val="28"/>
+        </w:rPr>
+      </w:pPr>
+    </w:p>
+    <w:p>
+      <w:pPr>
+        <w:rPr>
+          <w:b/>
+          <w:bCs/>
+          <w:sz w:val="28"/>
+          <w:szCs w:val="28"/>
+        </w:rPr>
+      </w:pPr>
+      <w:r>
+        <w:rPr>
+          <w:rFonts w:hint="eastAsia"/>
+          <w:b/>
+          <w:bCs/>
+          <w:sz w:val="28"/>
+          <w:szCs w:val="28"/>
+        </w:rPr>
+        <w:t>로그인 요청 수</w:t>
+      </w:r>
+    </w:p>
+    <w:p>
+      <w:pPr>
+        <w:rPr>
+          <w:b/>
+          <w:bCs/>
+          <w:sz w:val="22"/>
+          <w:szCs w:val="32"/>
+        </w:rPr>
+      </w:pPr>
+      <w:r>
+        <w:rPr>
+          <w:rFonts w:hint="eastAsia"/>
+          <w:b/>
+          <w:bCs/>
+          <w:sz w:val="22"/>
+          <w:szCs w:val="32"/>
+        </w:rPr>
+        <w:t xml:space="preserve">요청 </w:t>
+      </w:r>
+      <w:r>
+        <w:rPr>
+          <w:b/>
+          <w:bCs/>
+          <w:sz w:val="22"/>
+          <w:szCs w:val="32"/>
+        </w:rPr>
+        <w:t>URL</w:t>
+      </w:r>
+    </w:p>
+    <w:p>
+      <w:pPr>
+        <w:rPr>
+          <w:sz w:val="22"/>
+          <w:szCs w:val="32"/>
+        </w:rPr>
+      </w:pPr>
+      <w:r>
+        <w:rPr>
+          <w:sz w:val="22"/>
+          <w:szCs w:val="32"/>
+        </w:rPr>
+        <w:t>rest/{login}/{</w:t>
+      </w:r>
+      <w:proofErr w:type="spellStart"/>
+      <w:r>
+        <w:rPr>
+          <w:sz w:val="22"/>
+          <w:szCs w:val="32"/>
+        </w:rPr>
+        <w:t>startTime</w:t>
+      </w:r>
+      <w:proofErr w:type="spellEnd"/>
+      <w:r>
+        <w:rPr>
+          <w:sz w:val="22"/>
+          <w:szCs w:val="32"/>
+        </w:rPr>
+        <w:t>}/{</w:t>
+      </w:r>
+      <w:proofErr w:type="spellStart"/>
+      <w:r>
+        <w:rPr>
+          <w:sz w:val="22"/>
+          <w:szCs w:val="32"/>
+        </w:rPr>
+        <w:t>endTime</w:t>
+      </w:r>
+      <w:proofErr w:type="spellEnd"/>
+      <w:r>
+        <w:rPr>
+          <w:sz w:val="22"/>
+          <w:szCs w:val="32"/>
         </w:rPr>
         <w:t>}</w:t>
+      </w:r>
+    </w:p>
+    <w:p>
+      <w:pPr>
+        <w:rPr>
+          <w:b/>
+          <w:bCs/>
+          <w:sz w:val="22"/>
+          <w:szCs w:val="32"/>
+        </w:rPr>
+      </w:pPr>
+      <w:r>
+        <w:rPr>
+          <w:rFonts w:hint="eastAsia"/>
+          <w:b/>
+          <w:bCs/>
+          <w:sz w:val="22"/>
+          <w:szCs w:val="32"/>
+        </w:rPr>
+        <w:t>R</w:t>
+      </w:r>
+      <w:r>
+        <w:rPr>
+          <w:b/>
+          <w:bCs/>
+          <w:sz w:val="22"/>
+          <w:szCs w:val="32"/>
+        </w:rPr>
+        <w:t>equest Parameters</w:t>
+      </w:r>
+    </w:p>
+    <w:tbl>
+      <w:tblPr>
+        <w:tblStyle w:val="a3"/>
+        <w:tblW w:w="0" w:type="auto"/>
+        <w:tblLook w:val="04A0" w:firstRow="1" w:lastRow="0" w:firstColumn="1" w:lastColumn="0" w:noHBand="0" w:noVBand="1"/>
+      </w:tblPr>
+      <w:tblGrid>
+        <w:gridCol w:w="1803"/>
+        <w:gridCol w:w="1803"/>
+        <w:gridCol w:w="1803"/>
+        <w:gridCol w:w="1803"/>
+        <w:gridCol w:w="1804"/>
+      </w:tblGrid>
+      <w:tr>
+        <w:tc>
+          <w:tcPr>
+            <w:tcW w:w="1803" w:type="dxa"/>
+          </w:tcPr>
+          <w:p>
+            <w:pPr>
+              <w:rPr>
+                <w:sz w:val="22"/>
+                <w:szCs w:val="32"/>
+              </w:rPr>
+            </w:pPr>
+            <w:r>
+              <w:rPr>
+                <w:rFonts w:hint="eastAsia"/>
+                <w:sz w:val="22"/>
+                <w:szCs w:val="32"/>
+              </w:rPr>
+              <w:t>N</w:t>
+            </w:r>
+            <w:r>
+              <w:rPr>
+                <w:sz w:val="22"/>
+                <w:szCs w:val="32"/>
+              </w:rPr>
+              <w:t>ame</w:t>
+            </w:r>
+          </w:p>
+        </w:tc>
+        <w:tc>
+          <w:tcPr>
+            <w:tcW w:w="1803" w:type="dxa"/>
+          </w:tcPr>
+          <w:p>
+            <w:pPr>
+              <w:rPr>
+                <w:sz w:val="22"/>
+                <w:szCs w:val="32"/>
+              </w:rPr>
+            </w:pPr>
+            <w:r>
+              <w:rPr>
+                <w:rFonts w:hint="eastAsia"/>
+                <w:sz w:val="22"/>
+                <w:szCs w:val="32"/>
+              </w:rPr>
+              <w:t>T</w:t>
+            </w:r>
+            <w:r>
+              <w:rPr>
+                <w:sz w:val="22"/>
+                <w:szCs w:val="32"/>
+              </w:rPr>
+              <w:t>ype</w:t>
+            </w:r>
+          </w:p>
+        </w:tc>
+        <w:tc>
+          <w:tcPr>
+            <w:tcW w:w="1803" w:type="dxa"/>
+          </w:tcPr>
+          <w:p>
+            <w:pPr>
+              <w:rPr>
+                <w:sz w:val="22"/>
+                <w:szCs w:val="32"/>
+              </w:rPr>
+            </w:pPr>
+            <w:r>
+              <w:rPr>
+                <w:rFonts w:hint="eastAsia"/>
+                <w:sz w:val="22"/>
+                <w:szCs w:val="32"/>
+              </w:rPr>
+              <w:t>D</w:t>
+            </w:r>
+            <w:r>
+              <w:rPr>
+                <w:sz w:val="22"/>
+                <w:szCs w:val="32"/>
+              </w:rPr>
+              <w:t>escription</w:t>
+            </w:r>
+          </w:p>
+        </w:tc>
+        <w:tc>
+          <w:tcPr>
+            <w:tcW w:w="1803" w:type="dxa"/>
+          </w:tcPr>
+          <w:p>
+            <w:pPr>
+              <w:rPr>
+                <w:sz w:val="22"/>
+                <w:szCs w:val="32"/>
+              </w:rPr>
+            </w:pPr>
+            <w:r>
+              <w:rPr>
+                <w:rFonts w:hint="eastAsia"/>
+                <w:sz w:val="22"/>
+                <w:szCs w:val="32"/>
+              </w:rPr>
+              <w:t>M</w:t>
+            </w:r>
+            <w:r>
+              <w:rPr>
+                <w:sz w:val="22"/>
+                <w:szCs w:val="32"/>
+              </w:rPr>
+              <w:t>andatory</w:t>
+            </w:r>
+          </w:p>
+        </w:tc>
+        <w:tc>
+          <w:tcPr>
+            <w:tcW w:w="1804" w:type="dxa"/>
+          </w:tcPr>
+          <w:p>
+            <w:pPr>
+              <w:rPr>
+                <w:sz w:val="22"/>
+                <w:szCs w:val="32"/>
+              </w:rPr>
+            </w:pPr>
+            <w:r>
+              <w:rPr>
+                <w:rFonts w:hint="eastAsia"/>
+                <w:sz w:val="22"/>
+                <w:szCs w:val="32"/>
+              </w:rPr>
+              <w:t>N</w:t>
+            </w:r>
+            <w:r>
+              <w:rPr>
+                <w:sz w:val="22"/>
+                <w:szCs w:val="32"/>
+              </w:rPr>
+              <w:t>ote</w:t>
+            </w:r>
+          </w:p>
+        </w:tc>
+      </w:tr>
+      <w:tr>
+        <w:tc>
+          <w:tcPr>
+            <w:tcW w:w="1803" w:type="dxa"/>
+          </w:tcPr>
+          <w:p>
+            <w:pPr>
+              <w:rPr>
+                <w:rFonts w:hint="eastAsia"/>
+                <w:sz w:val="22"/>
+                <w:szCs w:val="32"/>
+              </w:rPr>
+            </w:pPr>
+            <w:proofErr w:type="spellStart"/>
+            <w:r>
+              <w:rPr>
+                <w:rFonts w:hint="eastAsia"/>
+                <w:sz w:val="22"/>
+                <w:szCs w:val="32"/>
+              </w:rPr>
+              <w:t>r</w:t>
+            </w:r>
+            <w:r>
+              <w:rPr>
+                <w:sz w:val="22"/>
+                <w:szCs w:val="32"/>
+              </w:rPr>
+              <w:t>equestName</w:t>
+            </w:r>
+            <w:proofErr w:type="spellEnd"/>
+          </w:p>
+        </w:tc>
+        <w:tc>
+          <w:tcPr>
+            <w:tcW w:w="1803" w:type="dxa"/>
+          </w:tcPr>
+          <w:p>
+            <w:pPr>
+              <w:rPr>
+                <w:sz w:val="22"/>
+                <w:szCs w:val="32"/>
+              </w:rPr>
+            </w:pPr>
+            <w:r>
+              <w:rPr>
+                <w:rFonts w:hint="eastAsia"/>
+                <w:sz w:val="22"/>
+                <w:szCs w:val="32"/>
+              </w:rPr>
+              <w:t>S</w:t>
+            </w:r>
+            <w:r>
+              <w:rPr>
+                <w:sz w:val="22"/>
+                <w:szCs w:val="32"/>
+              </w:rPr>
+              <w:t>tring</w:t>
+            </w:r>
+          </w:p>
+        </w:tc>
+        <w:tc>
+          <w:tcPr>
+            <w:tcW w:w="1803" w:type="dxa"/>
+          </w:tcPr>
+          <w:p>
+            <w:pPr>
+              <w:rPr>
+                <w:sz w:val="22"/>
+                <w:szCs w:val="32"/>
+              </w:rPr>
+            </w:pPr>
+            <w:r>
+              <w:rPr>
+                <w:rFonts w:hint="eastAsia"/>
+                <w:sz w:val="22"/>
+                <w:szCs w:val="32"/>
+              </w:rPr>
+              <w:t>요청 로그</w:t>
+            </w:r>
+          </w:p>
+        </w:tc>
+        <w:tc>
+          <w:tcPr>
+            <w:tcW w:w="1803" w:type="dxa"/>
+          </w:tcPr>
+          <w:p>
+            <w:pPr>
+              <w:rPr>
+                <w:rFonts w:hint="eastAsia"/>
+                <w:sz w:val="22"/>
+                <w:szCs w:val="32"/>
+              </w:rPr>
+            </w:pPr>
+            <w:r>
+              <w:rPr>
+                <w:rFonts w:hint="eastAsia"/>
+                <w:sz w:val="22"/>
+                <w:szCs w:val="32"/>
+              </w:rPr>
+              <w:t>O</w:t>
+            </w:r>
+          </w:p>
+        </w:tc>
+        <w:tc>
+          <w:tcPr>
+            <w:tcW w:w="1804" w:type="dxa"/>
+          </w:tcPr>
+          <w:p>
+            <w:pPr>
+              <w:rPr>
+                <w:sz w:val="22"/>
+                <w:szCs w:val="32"/>
+              </w:rPr>
+            </w:pPr>
+            <w:r>
+              <w:rPr>
+                <w:rFonts w:hint="eastAsia"/>
+                <w:sz w:val="22"/>
+                <w:szCs w:val="32"/>
+              </w:rPr>
+              <w:t>L</w:t>
+            </w:r>
+            <w:r>
+              <w:rPr>
+                <w:sz w:val="22"/>
+                <w:szCs w:val="32"/>
+              </w:rPr>
+              <w:t>ogin</w:t>
+            </w:r>
+          </w:p>
+        </w:tc>
+      </w:tr>
+      <w:tr>
+        <w:tc>
+          <w:tcPr>
+            <w:tcW w:w="1803" w:type="dxa"/>
+          </w:tcPr>
+          <w:p>
+            <w:pPr>
+              <w:rPr>
+                <w:sz w:val="22"/>
+                <w:szCs w:val="32"/>
+              </w:rPr>
+            </w:pPr>
+            <w:proofErr w:type="spellStart"/>
+            <w:r>
+              <w:rPr>
+                <w:rFonts w:hint="eastAsia"/>
+                <w:sz w:val="22"/>
+                <w:szCs w:val="32"/>
+              </w:rPr>
+              <w:t>s</w:t>
+            </w:r>
+            <w:r>
+              <w:rPr>
+                <w:sz w:val="22"/>
+                <w:szCs w:val="32"/>
+              </w:rPr>
+              <w:t>tartTime</w:t>
+            </w:r>
+            <w:proofErr w:type="spellEnd"/>
+          </w:p>
+        </w:tc>
+        <w:tc>
+          <w:tcPr>
+            <w:tcW w:w="1803" w:type="dxa"/>
+          </w:tcPr>
+          <w:p>
+            <w:pPr>
+              <w:rPr>
+                <w:sz w:val="22"/>
+                <w:szCs w:val="32"/>
+              </w:rPr>
+            </w:pPr>
+            <w:r>
+              <w:rPr>
+                <w:rFonts w:hint="eastAsia"/>
+                <w:sz w:val="22"/>
+                <w:szCs w:val="32"/>
+              </w:rPr>
+              <w:t>D</w:t>
+            </w:r>
+            <w:r>
+              <w:rPr>
+                <w:sz w:val="22"/>
+                <w:szCs w:val="32"/>
+              </w:rPr>
+              <w:t>ate</w:t>
+            </w:r>
+          </w:p>
+        </w:tc>
+        <w:tc>
+          <w:tcPr>
+            <w:tcW w:w="1803" w:type="dxa"/>
+          </w:tcPr>
+          <w:p>
+            <w:pPr>
+              <w:rPr>
+                <w:rFonts w:hint="eastAsia"/>
+                <w:sz w:val="22"/>
+                <w:szCs w:val="32"/>
+              </w:rPr>
+            </w:pPr>
+            <w:r>
+              <w:rPr>
+                <w:rFonts w:hint="eastAsia"/>
+                <w:sz w:val="22"/>
+                <w:szCs w:val="32"/>
+              </w:rPr>
+              <w:t>시작시점</w:t>
+            </w:r>
+          </w:p>
+        </w:tc>
+        <w:tc>
+          <w:tcPr>
+            <w:tcW w:w="1803" w:type="dxa"/>
+          </w:tcPr>
+          <w:p>
+            <w:pPr>
+              <w:rPr>
+                <w:sz w:val="22"/>
+                <w:szCs w:val="32"/>
+              </w:rPr>
+            </w:pPr>
+            <w:r>
+              <w:rPr>
+                <w:rFonts w:hint="eastAsia"/>
+                <w:sz w:val="22"/>
+                <w:szCs w:val="32"/>
+              </w:rPr>
+              <w:t>O</w:t>
+            </w:r>
+          </w:p>
+        </w:tc>
+        <w:tc>
+          <w:tcPr>
+            <w:tcW w:w="1804" w:type="dxa"/>
+          </w:tcPr>
+          <w:p>
+            <w:pPr>
+              <w:rPr>
+                <w:sz w:val="22"/>
+                <w:szCs w:val="32"/>
+              </w:rPr>
+            </w:pPr>
+            <w:r>
+              <w:rPr>
+                <w:rFonts w:hint="eastAsia"/>
+                <w:sz w:val="22"/>
+                <w:szCs w:val="32"/>
+              </w:rPr>
+              <w:t>2</w:t>
+            </w:r>
+            <w:r>
+              <w:rPr>
+                <w:sz w:val="22"/>
+                <w:szCs w:val="32"/>
+              </w:rPr>
+              <w:t>023-06-01</w:t>
+            </w:r>
+          </w:p>
+        </w:tc>
+      </w:tr>
+      <w:tr>
+        <w:tc>
+          <w:tcPr>
+            <w:tcW w:w="1803" w:type="dxa"/>
+          </w:tcPr>
+          <w:p>
+            <w:pPr>
+              <w:rPr>
+                <w:rFonts w:hint="eastAsia"/>
+                <w:sz w:val="22"/>
+                <w:szCs w:val="32"/>
+              </w:rPr>
+            </w:pPr>
+            <w:proofErr w:type="spellStart"/>
+            <w:r>
+              <w:rPr>
+                <w:rFonts w:hint="eastAsia"/>
+                <w:sz w:val="22"/>
+                <w:szCs w:val="32"/>
+              </w:rPr>
+              <w:t>e</w:t>
+            </w:r>
+            <w:r>
+              <w:rPr>
+                <w:sz w:val="22"/>
+                <w:szCs w:val="32"/>
+              </w:rPr>
+              <w:t>ndTime</w:t>
+            </w:r>
+            <w:proofErr w:type="spellEnd"/>
+          </w:p>
+        </w:tc>
+        <w:tc>
+          <w:tcPr>
+            <w:tcW w:w="1803" w:type="dxa"/>
+          </w:tcPr>
+          <w:p>
+            <w:pPr>
+              <w:rPr>
+                <w:sz w:val="22"/>
+                <w:szCs w:val="32"/>
+              </w:rPr>
+            </w:pPr>
+            <w:r>
+              <w:rPr>
+                <w:rFonts w:hint="eastAsia"/>
+                <w:sz w:val="22"/>
+                <w:szCs w:val="32"/>
+              </w:rPr>
+              <w:t>D</w:t>
+            </w:r>
+            <w:r>
+              <w:rPr>
+                <w:sz w:val="22"/>
+                <w:szCs w:val="32"/>
+              </w:rPr>
+              <w:t>ate</w:t>
+            </w:r>
+          </w:p>
+        </w:tc>
+        <w:tc>
+          <w:tcPr>
+            <w:tcW w:w="1803" w:type="dxa"/>
+          </w:tcPr>
+          <w:p>
+            <w:pPr>
+              <w:rPr>
+                <w:rFonts w:hint="eastAsia"/>
+                <w:sz w:val="22"/>
+                <w:szCs w:val="32"/>
+              </w:rPr>
+            </w:pPr>
+            <w:r>
+              <w:rPr>
+                <w:rFonts w:hint="eastAsia"/>
+                <w:sz w:val="22"/>
+                <w:szCs w:val="32"/>
+              </w:rPr>
+              <w:t>종료시점</w:t>
+            </w:r>
+          </w:p>
+        </w:tc>
+        <w:tc>
+          <w:tcPr>
+            <w:tcW w:w="1803" w:type="dxa"/>
+          </w:tcPr>
+          <w:p>
+            <w:pPr>
+              <w:rPr>
+                <w:rFonts w:hint="eastAsia"/>
+                <w:sz w:val="22"/>
+                <w:szCs w:val="32"/>
+              </w:rPr>
+            </w:pPr>
+            <w:r>
+              <w:rPr>
+                <w:rFonts w:hint="eastAsia"/>
+                <w:sz w:val="22"/>
+                <w:szCs w:val="32"/>
+              </w:rPr>
+              <w:t>O</w:t>
+            </w:r>
+          </w:p>
+        </w:tc>
+        <w:tc>
+          <w:tcPr>
+            <w:tcW w:w="1804" w:type="dxa"/>
+          </w:tcPr>
+          <w:p>
+            <w:pPr>
+              <w:rPr>
+                <w:rFonts w:hint="eastAsia"/>
+                <w:sz w:val="22"/>
+                <w:szCs w:val="32"/>
+              </w:rPr>
+            </w:pPr>
+            <w:r>
+              <w:rPr>
+                <w:rFonts w:hint="eastAsia"/>
+                <w:sz w:val="22"/>
+                <w:szCs w:val="32"/>
+              </w:rPr>
+              <w:t>2</w:t>
+            </w:r>
+            <w:r>
+              <w:rPr>
+                <w:sz w:val="22"/>
+                <w:szCs w:val="32"/>
+              </w:rPr>
+              <w:t>023-06-08</w:t>
+            </w:r>
+          </w:p>
+        </w:tc>
+      </w:tr>
+    </w:tbl>
+    <w:p>
+      <w:pPr>
+        <w:pStyle w:val="a6"/>
+        <w:numPr>
+          <w:ilvl w:val="0"/>
+          <w:numId w:val="2"/>
+        </w:numPr>
+        <w:ind w:leftChars="0"/>
+        <w:rPr>
+          <w:sz w:val="22"/>
+          <w:szCs w:val="32"/>
+        </w:rPr>
+      </w:pPr>
+      <w:r>
+        <w:rPr>
+          <w:sz w:val="22"/>
+          <w:szCs w:val="32"/>
+        </w:rPr>
+        <w:t>2023</w:t>
+      </w:r>
+      <w:r>
+        <w:rPr>
+          <w:rFonts w:hint="eastAsia"/>
+          <w:sz w:val="22"/>
+          <w:szCs w:val="32"/>
+        </w:rPr>
+        <w:t xml:space="preserve">년 </w:t>
+      </w:r>
+      <w:r>
+        <w:rPr>
+          <w:sz w:val="22"/>
+          <w:szCs w:val="32"/>
+        </w:rPr>
+        <w:t>6</w:t>
+      </w:r>
+      <w:r>
+        <w:rPr>
+          <w:rFonts w:hint="eastAsia"/>
+          <w:sz w:val="22"/>
+          <w:szCs w:val="32"/>
+        </w:rPr>
+        <w:t xml:space="preserve">월 </w:t>
+      </w:r>
+      <w:r>
+        <w:rPr>
+          <w:sz w:val="22"/>
+          <w:szCs w:val="32"/>
+        </w:rPr>
+        <w:t>1</w:t>
+      </w:r>
+      <w:r>
+        <w:rPr>
+          <w:rFonts w:hint="eastAsia"/>
+          <w:sz w:val="22"/>
+          <w:szCs w:val="32"/>
+        </w:rPr>
+        <w:t xml:space="preserve">일부터 </w:t>
+      </w:r>
+      <w:r>
+        <w:rPr>
+          <w:sz w:val="22"/>
+          <w:szCs w:val="32"/>
+        </w:rPr>
+        <w:t>8</w:t>
+      </w:r>
+      <w:r>
+        <w:rPr>
+          <w:rFonts w:hint="eastAsia"/>
+          <w:sz w:val="22"/>
+          <w:szCs w:val="32"/>
+        </w:rPr>
+        <w:t>일까지 평균 로그인 수</w:t>
+      </w:r>
+    </w:p>
+    <w:p>
+      <w:pPr>
+        <w:pStyle w:val="a6"/>
+        <w:ind w:leftChars="0" w:left="360"/>
+        <w:rPr>
+          <w:rFonts w:hint="eastAsia"/>
+          <w:sz w:val="22"/>
+          <w:szCs w:val="32"/>
+        </w:rPr>
+      </w:pPr>
+    </w:p>
+    <w:p>
+      <w:pPr>
+        <w:rPr>
+          <w:b/>
+          <w:bCs/>
+          <w:sz w:val="22"/>
+          <w:szCs w:val="32"/>
+        </w:rPr>
+      </w:pPr>
+      <w:r>
+        <w:rPr>
+          <w:rFonts w:hint="eastAsia"/>
+          <w:b/>
+          <w:bCs/>
+          <w:sz w:val="22"/>
+          <w:szCs w:val="32"/>
+        </w:rPr>
+        <w:t>R</w:t>
+      </w:r>
+      <w:r>
+        <w:rPr>
+          <w:b/>
+          <w:bCs/>
+          <w:sz w:val="22"/>
+          <w:szCs w:val="32"/>
+        </w:rPr>
+        <w:t>esponse Body</w:t>
+      </w:r>
+    </w:p>
+    <w:p>
+      <w:pPr>
+        <w:rPr>
+          <w:rFonts w:hint="eastAsia"/>
+          <w:b/>
+          <w:bCs/>
+          <w:sz w:val="28"/>
+          <w:szCs w:val="28"/>
+        </w:rPr>
+      </w:pPr>
+      <w:r>
+        <w:rPr>
+          <w:rFonts w:hint="eastAsia"/>
+          <w:b/>
+          <w:bCs/>
+          <w:noProof/>
+          <w:sz w:val="22"/>
+          <w:szCs w:val="32"/>
+        </w:rPr>
+        <mc:AlternateContent>
+          <mc:Choice Requires="wps">
+            <w:drawing>
+              <wp:inline distT="0" distB="0" distL="0" distR="0" wp14:anchorId="1C052483" wp14:editId="4B91CFCD">
+                <wp:extent cx="5731510" cy="1602105"/>
+                <wp:effectExtent l="0" t="0" r="8890" b="10795"/>
+                <wp:docPr id="4" name="직사각형 4" descr="{&#13;&#10;&#9;“toCnt”: 3,&#13;&#10;&#9;“yearMonth” : “202306”,&#13;&#10;&#9;“requestlog”: “L”,&#13;&#10;&#9;“is_success”: true &#13;&#10;&#13;&#10;}&#13;&#10;"/>
+                <wp:cNvGraphicFramePr/>
+                <a:graphic xmlns:a="http://schemas.openxmlformats.org/drawingml/2006/main">
+                  <a:graphicData uri="http://schemas.microsoft.com/office/word/2010/wordprocessingShape">
+                    <wps:wsp>
+                      <wps:cNvSpPr/>
+                      <wps:spPr>
+                        <a:xfrm>
+                          <a:off x="0" y="0"/>
+                          <a:ext cx="5731510" cy="1602105"/>
+                        </a:xfrm>
+                        <a:prstGeom prst="rect">
+                          <a:avLst/>
+                        </a:prstGeom>
+                      </wps:spPr>
+                      <wps:style>
+                        <a:lnRef idx="2">
+                          <a:schemeClr val="dk1"/>
+                        </a:lnRef>
+                        <a:fillRef idx="1">
+                          <a:schemeClr val="lt1"/>
+                        </a:fillRef>
+                        <a:effectRef idx="0">
+                          <a:schemeClr val="dk1"/>
+                        </a:effectRef>
+                        <a:fontRef idx="minor">
+                          <a:schemeClr val="dk1"/>
+                        </a:fontRef>
+                      </wps:style>
+                      <wps:txbx>
+                        <w:txbxContent>
+                          <w:p>
+                            <w:pPr>
+                              <w:rPr>
+                                <w:rFonts w:hint="eastAsia"/>
+                                <w:sz w:val="22"/>
+                                <w:szCs w:val="32"/>
+                              </w:rPr>
+                            </w:pPr>
+                            <w:r>
+                              <w:rPr>
+                                <w:sz w:val="22"/>
+                                <w:szCs w:val="32"/>
+                              </w:rPr>
+                              <w:t>{</w:t>
+                            </w:r>
+                          </w:p>
+                          <w:p>
+                            <w:pPr>
+                              <w:rPr>
+                                <w:sz w:val="22"/>
+                                <w:szCs w:val="32"/>
+                              </w:rPr>
+                            </w:pPr>
+                            <w:r>
+                              <w:rPr>
+                                <w:sz w:val="22"/>
+                                <w:szCs w:val="32"/>
+                              </w:rPr>
+                              <w:tab/>
+                              <w:t>“</w:t>
+                            </w:r>
+                            <w:proofErr w:type="spellStart"/>
+                            <w:r>
+                              <w:rPr>
+                                <w:sz w:val="22"/>
+                                <w:szCs w:val="32"/>
+                              </w:rPr>
+                              <w:t>startTime</w:t>
+                            </w:r>
+                            <w:proofErr w:type="spellEnd"/>
+                            <w:proofErr w:type="gramStart"/>
+                            <w:r>
+                              <w:rPr>
+                                <w:sz w:val="22"/>
+                                <w:szCs w:val="32"/>
+                              </w:rPr>
+                              <w:t>” :</w:t>
+                            </w:r>
+                            <w:proofErr w:type="gramEnd"/>
+                            <w:r>
+                              <w:rPr>
+                                <w:sz w:val="22"/>
+                                <w:szCs w:val="32"/>
+                              </w:rPr>
+                              <w:t xml:space="preserve"> “2023</w:t>
+                            </w:r>
+                            <w:r>
+                              <w:rPr>
+                                <w:sz w:val="22"/>
+                                <w:szCs w:val="32"/>
+                              </w:rPr>
+                              <w:t>-</w:t>
+                            </w:r>
+                            <w:r>
+                              <w:rPr>
+                                <w:sz w:val="22"/>
+                                <w:szCs w:val="32"/>
+                              </w:rPr>
+                              <w:t>06</w:t>
+                            </w:r>
+                            <w:r>
+                              <w:rPr>
+                                <w:sz w:val="22"/>
+                                <w:szCs w:val="32"/>
+                              </w:rPr>
+                              <w:t>-01</w:t>
+                            </w:r>
+                            <w:r>
+                              <w:rPr>
+                                <w:sz w:val="22"/>
+                                <w:szCs w:val="32"/>
+                              </w:rPr>
+                              <w:t>”,</w:t>
+                            </w:r>
+                          </w:p>
+                          <w:p>
+                            <w:pPr>
+                              <w:rPr>
+                                <w:rFonts w:hint="eastAsia"/>
+                                <w:sz w:val="22"/>
+                                <w:szCs w:val="32"/>
+                              </w:rPr>
+                            </w:pPr>
+                            <w:r>
+                              <w:rPr>
+                                <w:sz w:val="22"/>
+                                <w:szCs w:val="32"/>
+                              </w:rPr>
+                              <w:tab/>
+                              <w:t>“</w:t>
+                            </w:r>
+                            <w:proofErr w:type="spellStart"/>
+                            <w:r>
+                              <w:rPr>
+                                <w:sz w:val="22"/>
+                                <w:szCs w:val="32"/>
+                              </w:rPr>
+                              <w:t>endTime</w:t>
+                            </w:r>
+                            <w:proofErr w:type="spellEnd"/>
+                            <w:r>
+                              <w:rPr>
+                                <w:sz w:val="22"/>
+                                <w:szCs w:val="32"/>
+                              </w:rPr>
+                              <w:t>”: “2023-06-08”,</w:t>
+                            </w:r>
+                          </w:p>
+                          <w:p>
+                            <w:pPr>
+                              <w:rPr>
+                                <w:sz w:val="22"/>
+                                <w:szCs w:val="32"/>
+                              </w:rPr>
+                            </w:pPr>
+                            <w:r>
+                              <w:rPr>
+                                <w:sz w:val="22"/>
+                                <w:szCs w:val="32"/>
+                              </w:rPr>
+                              <w:tab/>
+                              <w:t>“</w:t>
+                            </w:r>
+                            <w:proofErr w:type="spellStart"/>
+                            <w:r>
+                              <w:rPr>
+                                <w:sz w:val="22"/>
+                                <w:szCs w:val="32"/>
+                              </w:rPr>
+                              <w:t>requestlog</w:t>
+                            </w:r>
+                            <w:proofErr w:type="spellEnd"/>
+                            <w:r>
+                              <w:rPr>
+                                <w:sz w:val="22"/>
+                                <w:szCs w:val="32"/>
+                              </w:rPr>
+                              <w:t>”: “L”,</w:t>
+                            </w:r>
+                          </w:p>
+                          <w:p>
+                            <w:pPr>
+                              <w:rPr>
+                                <w:rFonts w:hint="eastAsia"/>
+                                <w:sz w:val="22"/>
+                                <w:szCs w:val="32"/>
+                              </w:rPr>
+                            </w:pPr>
+                            <w:r>
+                              <w:rPr>
+                                <w:sz w:val="22"/>
+                                <w:szCs w:val="32"/>
+                              </w:rPr>
+                              <w:tab/>
+                              <w:t>“result”: “180”,</w:t>
+                            </w:r>
+                          </w:p>
+                          <w:p>
+                            <w:pPr>
+                              <w:rPr>
+                                <w:sz w:val="22"/>
+                                <w:szCs w:val="32"/>
+                              </w:rPr>
+                            </w:pPr>
+                            <w:r>
+                              <w:rPr>
+                                <w:sz w:val="22"/>
+                                <w:szCs w:val="32"/>
+                              </w:rPr>
+                              <w:tab/>
+                              <w:t>“</w:t>
+                            </w:r>
+                            <w:proofErr w:type="spellStart"/>
+                            <w:proofErr w:type="gramStart"/>
+                            <w:r>
+                              <w:rPr>
+                                <w:sz w:val="22"/>
+                                <w:szCs w:val="32"/>
+                              </w:rPr>
+                              <w:t>is</w:t>
+                            </w:r>
+                            <w:proofErr w:type="gramEnd"/>
+                            <w:r>
+                              <w:rPr>
+                                <w:sz w:val="22"/>
+                                <w:szCs w:val="32"/>
+                              </w:rPr>
+                              <w:t>_success</w:t>
+                            </w:r>
+                            <w:proofErr w:type="spellEnd"/>
+                            <w:r>
+                              <w:rPr>
+                                <w:sz w:val="22"/>
+                                <w:szCs w:val="32"/>
+                              </w:rPr>
+                              <w:t xml:space="preserve">”: true </w:t>
+                            </w:r>
+                          </w:p>
+                          <w:p>
+                            <w:pPr>
+                              <w:rPr>
+                                <w:sz w:val="22"/>
+                                <w:szCs w:val="32"/>
+                              </w:rPr>
+                            </w:pPr>
+                            <w:r>
+                              <w:rPr>
+                                <w:rFonts w:hint="eastAsia"/>
+                                <w:sz w:val="22"/>
+                                <w:szCs w:val="32"/>
+                              </w:rPr>
+                              <w:t>}</w:t>
+                            </w:r>
+                          </w:p>
+                          <w:p>
+                            <w:pPr>
+                              <w:jc w:val="center"/>
+                            </w:pPr>
+                          </w:p>
+                        </w:txbxContent>
+                      </wps:txbx>
+                      <wps:bodyPr rot="0" spcFirstLastPara="0" vertOverflow="overflow" horzOverflow="overflow" vert="horz" wrap="square" lIns="91440" tIns="45720" rIns="91440" bIns="45720" numCol="1" spcCol="0" rtlCol="0" fromWordArt="0" anchor="ctr" anchorCtr="0" forceAA="0" compatLnSpc="1">
+                        <a:prstTxWarp prst="textNoShape">
+                          <a:avLst/>
+                        </a:prstTxWarp>
+                        <a:noAutofit/>
+                      </wps:bodyPr>
+                    </wps:wsp>
+                  </a:graphicData>
+                </a:graphic>
+              </wp:inline>
+            </w:drawing>
+          </mc:Choice>
+          <mc:Fallback>
+            <w:pict>
+              <v:rect w14:anchorId="1C052483" id="직사각형 4" o:spid="_x0000_s1028" alt="{&#13;&#10;&#9;“toCnt”: 3,&#13;&#10;&#9;“yearMonth” : “202306”,&#13;&#10;&#9;“requestlog”: “L”,&#13;&#10;&#9;“is_success”: true &#13;&#10;&#13;&#10;}&#13;&#10;" style="width:451.3pt;height:126.15pt;visibility:visible;mso-wrap-style:square;mso-left-percent:-10001;mso-top-percent:-10001;mso-position-horizontal:absolute;mso-position-horizontal-relative:char;mso-position-vertical:absolute;mso-position-vertical-relative:line;mso-left-percent:-10001;mso-top-percent:-10001;v-text-anchor:middle" o:gfxdata="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" fillcolor="white [3201]" strokecolor="black [3200]" strokeweight="1pt">
+                <v:textbox>
+                  <w:txbxContent>
+                    <w:p>
+                      <w:pPr>
+                        <w:rPr>
+                          <w:rFonts w:hint="eastAsia"/>
+                          <w:sz w:val="22"/>
+                          <w:szCs w:val="32"/>
+                        </w:rPr>
+                      </w:pPr>
+                      <w:r>
+                        <w:rPr>
+                          <w:sz w:val="22"/>
+                          <w:szCs w:val="32"/>
+                        </w:rPr>
+                        <w:t>{</w:t>
+                      </w:r>
+                    </w:p>
+                    <w:p>
+                      <w:pPr>
+                        <w:rPr>
+                          <w:sz w:val="22"/>
+                          <w:szCs w:val="32"/>
+                        </w:rPr>
+                      </w:pPr>
+                      <w:r>
+                        <w:rPr>
+                          <w:sz w:val="22"/>
+                          <w:szCs w:val="32"/>
+                        </w:rPr>
+                        <w:tab/>
+                        <w:t>“</w:t>
+                      </w:r>
+                      <w:proofErr w:type="spellStart"/>
+                      <w:r>
+                        <w:rPr>
+                          <w:sz w:val="22"/>
+                          <w:szCs w:val="32"/>
+                        </w:rPr>
+                        <w:t>startTime</w:t>
+                      </w:r>
+                      <w:proofErr w:type="spellEnd"/>
+                      <w:proofErr w:type="gramStart"/>
+                      <w:r>
+                        <w:rPr>
+                          <w:sz w:val="22"/>
+                          <w:szCs w:val="32"/>
+                        </w:rPr>
+                        <w:t>” :</w:t>
+                      </w:r>
+                      <w:proofErr w:type="gramEnd"/>
+                      <w:r>
+                        <w:rPr>
+                          <w:sz w:val="22"/>
+                          <w:szCs w:val="32"/>
+                        </w:rPr>
+                        <w:t xml:space="preserve"> “2023</w:t>
+                      </w:r>
+                      <w:r>
+                        <w:rPr>
+                          <w:sz w:val="22"/>
+                          <w:szCs w:val="32"/>
+                        </w:rPr>
+                        <w:t>-</w:t>
+                      </w:r>
+                      <w:r>
+                        <w:rPr>
+                          <w:sz w:val="22"/>
+                          <w:szCs w:val="32"/>
+                        </w:rPr>
+                        <w:t>06</w:t>
+                      </w:r>
+                      <w:r>
+                        <w:rPr>
+                          <w:sz w:val="22"/>
+                          <w:szCs w:val="32"/>
+                        </w:rPr>
+                        <w:t>-01</w:t>
+                      </w:r>
+                      <w:r>
+                        <w:rPr>
+                          <w:sz w:val="22"/>
+                          <w:szCs w:val="32"/>
+                        </w:rPr>
+                        <w:t>”,</w:t>
+                      </w:r>
+                    </w:p>
+                    <w:p>
+                      <w:pPr>
+                        <w:rPr>
+                          <w:rFonts w:hint="eastAsia"/>
+                          <w:sz w:val="22"/>
+                          <w:szCs w:val="32"/>
+                        </w:rPr>
+                      </w:pPr>
+                      <w:r>
+                        <w:rPr>
+                          <w:sz w:val="22"/>
+                          <w:szCs w:val="32"/>
+                        </w:rPr>
+                        <w:tab/>
+                        <w:t>“</w:t>
+                      </w:r>
+                      <w:proofErr w:type="spellStart"/>
+                      <w:r>
+                        <w:rPr>
+                          <w:sz w:val="22"/>
+                          <w:szCs w:val="32"/>
+                        </w:rPr>
+                        <w:t>endTime</w:t>
+                      </w:r>
+                      <w:proofErr w:type="spellEnd"/>
+                      <w:r>
+                        <w:rPr>
+                          <w:sz w:val="22"/>
+                          <w:szCs w:val="32"/>
+                        </w:rPr>
+                        <w:t>”: “2023-06-08”,</w:t>
+                      </w:r>
+                    </w:p>
+                    <w:p>
+                      <w:pPr>
+                        <w:rPr>
+                          <w:sz w:val="22"/>
+                          <w:szCs w:val="32"/>
+                        </w:rPr>
+                      </w:pPr>
+                      <w:r>
+                        <w:rPr>
+                          <w:sz w:val="22"/>
+                          <w:szCs w:val="32"/>
+                        </w:rPr>
+                        <w:tab/>
+                        <w:t>“</w:t>
+                      </w:r>
+                      <w:proofErr w:type="spellStart"/>
+                      <w:r>
+                        <w:rPr>
+                          <w:sz w:val="22"/>
+                          <w:szCs w:val="32"/>
+                        </w:rPr>
+                        <w:t>requestlog</w:t>
+                      </w:r>
+                      <w:proofErr w:type="spellEnd"/>
+                      <w:r>
+                        <w:rPr>
+                          <w:sz w:val="22"/>
+                          <w:szCs w:val="32"/>
+                        </w:rPr>
+                        <w:t>”: “L”,</w:t>
+                      </w:r>
+                    </w:p>
+                    <w:p>
+                      <w:pPr>
+                        <w:rPr>
+                          <w:rFonts w:hint="eastAsia"/>
+                          <w:sz w:val="22"/>
+                          <w:szCs w:val="32"/>
+                        </w:rPr>
+                      </w:pPr>
+                      <w:r>
+                        <w:rPr>
+                          <w:sz w:val="22"/>
+                          <w:szCs w:val="32"/>
+                        </w:rPr>
+                        <w:tab/>
+                        <w:t>“result”: “180”,</w:t>
+                      </w:r>
+                    </w:p>
+                    <w:p>
+                      <w:pPr>
+                        <w:rPr>
+                          <w:sz w:val="22"/>
+                          <w:szCs w:val="32"/>
+                        </w:rPr>
+                      </w:pPr>
+                      <w:r>
+                        <w:rPr>
+                          <w:sz w:val="22"/>
+                          <w:szCs w:val="32"/>
+                        </w:rPr>
+                        <w:tab/>
+                        <w:t>“</w:t>
+                      </w:r>
+                      <w:proofErr w:type="spellStart"/>
+                      <w:proofErr w:type="gramStart"/>
+                      <w:r>
+                        <w:rPr>
+                          <w:sz w:val="22"/>
+                          <w:szCs w:val="32"/>
+                        </w:rPr>
+                        <w:t>is</w:t>
+                      </w:r>
+                      <w:proofErr w:type="gramEnd"/>
+                      <w:r>
+                        <w:rPr>
+                          <w:sz w:val="22"/>
+                          <w:szCs w:val="32"/>
+                        </w:rPr>
+                        <w:t>_success</w:t>
+                      </w:r>
+                      <w:proofErr w:type="spellEnd"/>
+                      <w:r>
+                        <w:rPr>
+                          <w:sz w:val="22"/>
+                          <w:szCs w:val="32"/>
+                        </w:rPr>
+                        <w:t xml:space="preserve">”: true </w:t>
+                      </w:r>
+                    </w:p>
+                    <w:p>
+                      <w:pPr>
+                        <w:rPr>
+                          <w:sz w:val="22"/>
+                          <w:szCs w:val="32"/>
+                        </w:rPr>
+                      </w:pPr>
+                      <w:r>
+                        <w:rPr>
+                          <w:rFonts w:hint="eastAsia"/>
+                          <w:sz w:val="22"/>
+                          <w:szCs w:val="32"/>
+                        </w:rPr>
+                        <w:t>}</w:t>
+                      </w:r>
+                    </w:p>
+                    <w:p>
+                      <w:pPr>
+                        <w:jc w:val="center"/>
+                      </w:pPr>
+                    </w:p>
+                  </w:txbxContent>
+                </v:textbox>
+                <w10:anchorlock/>
+              </v:rect>
+            </w:pict>
+          </mc:Fallback>
+        </mc:AlternateContent>
+      </w:r>
+    </w:p>
+    <w:p>
+      <w:pPr>
+        <w:rPr>
+          <w:b/>
+          <w:bCs/>
+          <w:sz w:val="28"/>
+          <w:szCs w:val="28"/>
+        </w:rPr>
+      </w:pPr>
+    </w:p>
+    <w:p>
+      <w:pPr>
+        <w:rPr>
+          <w:rFonts w:hint="eastAsia"/>
+          <w:b/>
+          <w:bCs/>
+          <w:sz w:val="28"/>
+          <w:szCs w:val="28"/>
+        </w:rPr>
+      </w:pPr>
+      <w:r>
+        <w:rPr>
+          <w:rFonts w:hint="eastAsia"/>
+          <w:b/>
+          <w:bCs/>
+          <w:sz w:val="28"/>
+          <w:szCs w:val="28"/>
+        </w:rPr>
+        <w:t>게시글 작성 수</w:t>
+      </w:r>
+    </w:p>
+    <w:p>
+      <w:pPr>
+        <w:rPr>
+          <w:b/>
+          <w:bCs/>
+          <w:sz w:val="22"/>
+          <w:szCs w:val="32"/>
+        </w:rPr>
+      </w:pPr>
+      <w:r>
+        <w:rPr>
+          <w:rFonts w:hint="eastAsia"/>
+          <w:b/>
+          <w:bCs/>
+          <w:sz w:val="22"/>
+          <w:szCs w:val="32"/>
+        </w:rPr>
+        <w:t xml:space="preserve">요청 </w:t>
+      </w:r>
+      <w:r>
+        <w:rPr>
+          <w:b/>
+          <w:bCs/>
+          <w:sz w:val="22"/>
+          <w:szCs w:val="32"/>
+        </w:rPr>
+        <w:t>URL</w:t>
+      </w:r>
+    </w:p>
+    <w:p>
+      <w:pPr>
+        <w:rPr>
+          <w:rFonts w:hint="eastAsia"/>
+          <w:sz w:val="22"/>
+          <w:szCs w:val="32"/>
+        </w:rPr>
+      </w:pPr>
+      <w:r>
+        <w:rPr>
+          <w:sz w:val="22"/>
+          <w:szCs w:val="32"/>
+        </w:rPr>
+        <w:t>rest/{register}</w:t>
+      </w:r>
+    </w:p>
+    <w:p>
+      <w:pPr>
+        <w:rPr>
+          <w:b/>
+          <w:bCs/>
+          <w:sz w:val="22"/>
+          <w:szCs w:val="32"/>
+        </w:rPr>
+      </w:pPr>
+      <w:r>
+        <w:rPr>
+          <w:rFonts w:hint="eastAsia"/>
+          <w:b/>
+          <w:bCs/>
+          <w:sz w:val="22"/>
+          <w:szCs w:val="32"/>
+        </w:rPr>
+        <w:t>R</w:t>
+      </w:r>
+      <w:r>
+        <w:rPr>
+          <w:b/>
+          <w:bCs/>
+          <w:sz w:val="22"/>
+          <w:szCs w:val="32"/>
+        </w:rPr>
+        <w:t>equest Parameters</w:t>
+      </w:r>
+    </w:p>
+    <w:tbl>
+      <w:tblPr>
+        <w:tblStyle w:val="a3"/>
+        <w:tblW w:w="0" w:type="auto"/>
+        <w:tblLook w:val="04A0" w:firstRow="1" w:lastRow="0" w:firstColumn="1" w:lastColumn="0" w:noHBand="0" w:noVBand="1"/>
+      </w:tblPr>
+      <w:tblGrid>
+        <w:gridCol w:w="1803"/>
+        <w:gridCol w:w="1803"/>
+        <w:gridCol w:w="1803"/>
+        <w:gridCol w:w="1803"/>
+        <w:gridCol w:w="1804"/>
+      </w:tblGrid>
+      <w:tr>
+        <w:tc>
+          <w:tcPr>
+            <w:tcW w:w="1803" w:type="dxa"/>
+          </w:tcPr>
+          <w:p>
+            <w:pPr>
+              <w:rPr>
+                <w:sz w:val="22"/>
+                <w:szCs w:val="32"/>
+              </w:rPr>
+            </w:pPr>
+            <w:r>
+              <w:rPr>
+                <w:rFonts w:hint="eastAsia"/>
+                <w:sz w:val="22"/>
+                <w:szCs w:val="32"/>
+              </w:rPr>
+              <w:t>N</w:t>
+            </w:r>
+            <w:r>
+              <w:rPr>
+                <w:sz w:val="22"/>
+                <w:szCs w:val="32"/>
+              </w:rPr>
+              <w:t>ame</w:t>
+            </w:r>
+          </w:p>
+        </w:tc>
+        <w:tc>
+          <w:tcPr>
+            <w:tcW w:w="1803" w:type="dxa"/>
+          </w:tcPr>
+          <w:p>
+            <w:pPr>
+              <w:rPr>
+                <w:sz w:val="22"/>
+                <w:szCs w:val="32"/>
+              </w:rPr>
+            </w:pPr>
+            <w:r>
+              <w:rPr>
+                <w:rFonts w:hint="eastAsia"/>
+                <w:sz w:val="22"/>
+                <w:szCs w:val="32"/>
+              </w:rPr>
+              <w:t>T</w:t>
+            </w:r>
+            <w:r>
+              <w:rPr>
+                <w:sz w:val="22"/>
+                <w:szCs w:val="32"/>
+              </w:rPr>
+              <w:t>ype</w:t>
+            </w:r>
+          </w:p>
+        </w:tc>
+        <w:tc>
+          <w:tcPr>
+            <w:tcW w:w="1803" w:type="dxa"/>
+          </w:tcPr>
+          <w:p>
+            <w:pPr>
+              <w:rPr>
+                <w:sz w:val="22"/>
+                <w:szCs w:val="32"/>
+              </w:rPr>
+            </w:pPr>
+            <w:r>
+              <w:rPr>
+                <w:rFonts w:hint="eastAsia"/>
+                <w:sz w:val="22"/>
+                <w:szCs w:val="32"/>
+              </w:rPr>
+              <w:t>D</w:t>
+            </w:r>
+            <w:r>
+              <w:rPr>
+                <w:sz w:val="22"/>
+                <w:szCs w:val="32"/>
+              </w:rPr>
+              <w:t>escription</w:t>
+            </w:r>
+          </w:p>
+        </w:tc>
+        <w:tc>
+          <w:tcPr>
+            <w:tcW w:w="1803" w:type="dxa"/>
+          </w:tcPr>
+          <w:p>
+            <w:pPr>
+              <w:rPr>
+                <w:sz w:val="22"/>
+                <w:szCs w:val="32"/>
+              </w:rPr>
+            </w:pPr>
+            <w:r>
+              <w:rPr>
+                <w:rFonts w:hint="eastAsia"/>
+                <w:sz w:val="22"/>
+                <w:szCs w:val="32"/>
+              </w:rPr>
+              <w:t>M</w:t>
+            </w:r>
+            <w:r>
+              <w:rPr>
+                <w:sz w:val="22"/>
+                <w:szCs w:val="32"/>
+              </w:rPr>
+              <w:t>andatory</w:t>
+            </w:r>
+          </w:p>
+        </w:tc>
+        <w:tc>
+          <w:tcPr>
+            <w:tcW w:w="1804" w:type="dxa"/>
+          </w:tcPr>
+          <w:p>
+            <w:pPr>
+              <w:rPr>
+                <w:sz w:val="22"/>
+                <w:szCs w:val="32"/>
+              </w:rPr>
+            </w:pPr>
+            <w:r>
+              <w:rPr>
+                <w:rFonts w:hint="eastAsia"/>
+                <w:sz w:val="22"/>
+                <w:szCs w:val="32"/>
+              </w:rPr>
+              <w:t>N</w:t>
+            </w:r>
+            <w:r>
+              <w:rPr>
+                <w:sz w:val="22"/>
+                <w:szCs w:val="32"/>
+              </w:rPr>
+              <w:t>ote</w:t>
+            </w:r>
+          </w:p>
+        </w:tc>
+      </w:tr>
+      <w:tr>
+        <w:tc>
+          <w:tcPr>
+            <w:tcW w:w="1803" w:type="dxa"/>
+          </w:tcPr>
+          <w:p>
+            <w:pPr>
+              <w:rPr>
+                <w:sz w:val="22"/>
+                <w:szCs w:val="32"/>
+              </w:rPr>
+            </w:pPr>
+            <w:proofErr w:type="spellStart"/>
+            <w:r>
+              <w:rPr>
+                <w:rFonts w:hint="eastAsia"/>
+                <w:sz w:val="22"/>
+                <w:szCs w:val="32"/>
+              </w:rPr>
+              <w:t>r</w:t>
+            </w:r>
+            <w:r>
+              <w:rPr>
+                <w:sz w:val="22"/>
+                <w:szCs w:val="32"/>
+              </w:rPr>
+              <w:t>equestName</w:t>
+            </w:r>
+            <w:proofErr w:type="spellEnd"/>
+          </w:p>
+        </w:tc>
+        <w:tc>
+          <w:tcPr>
+            <w:tcW w:w="1803" w:type="dxa"/>
+          </w:tcPr>
+          <w:p>
+            <w:pPr>
+              <w:rPr>
+                <w:sz w:val="22"/>
+                <w:szCs w:val="32"/>
+              </w:rPr>
+            </w:pPr>
+            <w:r>
+              <w:rPr>
+                <w:rFonts w:hint="eastAsia"/>
+                <w:sz w:val="22"/>
+                <w:szCs w:val="32"/>
+              </w:rPr>
+              <w:t>S</w:t>
+            </w:r>
+            <w:r>
+              <w:rPr>
+                <w:sz w:val="22"/>
+                <w:szCs w:val="32"/>
+              </w:rPr>
+              <w:t>tring</w:t>
+            </w:r>
+          </w:p>
+        </w:tc>
+        <w:tc>
+          <w:tcPr>
+            <w:tcW w:w="1803" w:type="dxa"/>
+          </w:tcPr>
+          <w:p>
+            <w:pPr>
+              <w:rPr>
+                <w:rFonts w:hint="eastAsia"/>
+                <w:sz w:val="22"/>
+                <w:szCs w:val="32"/>
+              </w:rPr>
+            </w:pPr>
+            <w:r>
+              <w:rPr>
+                <w:rFonts w:hint="eastAsia"/>
+                <w:sz w:val="22"/>
+                <w:szCs w:val="32"/>
+              </w:rPr>
+              <w:t>요청 로그</w:t>
+            </w:r>
+          </w:p>
+        </w:tc>
+        <w:tc>
+          <w:tcPr>
+            <w:tcW w:w="1803" w:type="dxa"/>
+          </w:tcPr>
+          <w:p>
+            <w:pPr>
+              <w:rPr>
+                <w:sz w:val="22"/>
+                <w:szCs w:val="32"/>
+              </w:rPr>
+            </w:pPr>
+            <w:r>
+              <w:rPr>
+                <w:rFonts w:hint="eastAsia"/>
+                <w:sz w:val="22"/>
+                <w:szCs w:val="32"/>
+              </w:rPr>
+              <w:t>O</w:t>
+            </w:r>
+          </w:p>
+        </w:tc>
+        <w:tc>
+          <w:tcPr>
+            <w:tcW w:w="1804" w:type="dxa"/>
+          </w:tcPr>
+          <w:p>
+            <w:pPr>
+              <w:rPr>
+                <w:sz w:val="22"/>
+                <w:szCs w:val="32"/>
+              </w:rPr>
+            </w:pPr>
+            <w:r>
+              <w:rPr>
+                <w:sz w:val="22"/>
+                <w:szCs w:val="32"/>
+              </w:rPr>
+              <w:t>Register</w:t>
+            </w:r>
+          </w:p>
+        </w:tc>
+      </w:tr>
+    </w:tbl>
+    <w:p>
+      <w:pPr>
+        <w:rPr>
+          <w:sz w:val="22"/>
+          <w:szCs w:val="32"/>
+        </w:rPr>
+      </w:pPr>
+    </w:p>
+    <w:p>
+      <w:pPr>
+        <w:rPr>
+          <w:b/>
+          <w:bCs/>
+          <w:sz w:val="22"/>
+          <w:szCs w:val="32"/>
+        </w:rPr>
+      </w:pPr>
+      <w:r>
+        <w:rPr>
+          <w:rFonts w:hint="eastAsia"/>
+          <w:b/>
+          <w:bCs/>
+          <w:sz w:val="22"/>
+          <w:szCs w:val="32"/>
+        </w:rPr>
+        <w:lastRenderedPageBreak/>
+        <w:t>R</w:t>
+      </w:r>
+      <w:r>
+        <w:rPr>
+          <w:b/>
+          <w:bCs/>
+          <w:sz w:val="22"/>
+          <w:szCs w:val="32"/>
+        </w:rPr>
+        <w:t>esponse Body</w:t>
+      </w:r>
+    </w:p>
+    <w:p>
+      <w:r>
+        <w:rPr>
+          <w:rFonts w:hint="eastAsia"/>
+          <w:b/>
+          <w:bCs/>
+          <w:noProof/>
+          <w:sz w:val="22"/>
+          <w:szCs w:val="32"/>
+        </w:rPr>
+        <mc:AlternateContent>
+          <mc:Choice Requires="wps">
+            <w:drawing>
+              <wp:inline distT="0" distB="0" distL="0" distR="0" wp14:anchorId="2EE2C3BC" wp14:editId="47A0F8C2">
+                <wp:extent cx="5731510" cy="1602105"/>
+                <wp:effectExtent l="0" t="0" r="8890" b="10795"/>
+                <wp:docPr id="3" name="직사각형 3" descr="{&#13;&#10;&#9;“toCnt”: 3,&#13;&#10;&#9;“yearMonth” : “202306”,&#13;&#10;&#9;“requestlog”: “L”,&#13;&#10;&#9;“is_success”: true &#13;&#10;&#13;&#10;}&#13;&#10;"/>
+                <wp:cNvGraphicFramePr/>
+                <a:graphic xmlns:a="http://schemas.openxmlformats.org/drawingml/2006/main">
+                  <a:graphicData uri="http://schemas.microsoft.com/office/word/2010/wordprocessingShape">
+                    <wps:wsp>
+                      <wps:cNvSpPr/>
+                      <wps:spPr>
+                        <a:xfrm>
+                          <a:off x="0" y="0"/>
+                          <a:ext cx="5731510" cy="1602105"/>
+                        </a:xfrm>
+                        <a:prstGeom prst="rect">
+                          <a:avLst/>
+                        </a:prstGeom>
+                      </wps:spPr>
+                      <wps:style>
+                        <a:lnRef idx="2">
+                          <a:schemeClr val="dk1"/>
+                        </a:lnRef>
+                        <a:fillRef idx="1">
+                          <a:schemeClr val="lt1"/>
+                        </a:fillRef>
+                        <a:effectRef idx="0">
+                          <a:schemeClr val="dk1"/>
+                        </a:effectRef>
+                        <a:fontRef idx="minor">
+                          <a:schemeClr val="dk1"/>
+                        </a:fontRef>
+                      </wps:style>
+                      <wps:txbx>
+                        <w:txbxContent>
+                          <w:p>
+                            <w:pPr>
+                              <w:rPr>
+                                <w:sz w:val="22"/>
+                                <w:szCs w:val="32"/>
+                              </w:rPr>
+                            </w:pPr>
+                            <w:r>
+                              <w:rPr>
+                                <w:sz w:val="22"/>
+                                <w:szCs w:val="32"/>
+                              </w:rPr>
+                              <w:t>{</w:t>
+                            </w:r>
+                          </w:p>
+                          <w:p>
+                            <w:pPr>
+                              <w:rPr>
+                                <w:sz w:val="22"/>
+                                <w:szCs w:val="32"/>
+                              </w:rPr>
+                            </w:pPr>
+                            <w:r>
+                              <w:rPr>
+                                <w:sz w:val="22"/>
+                                <w:szCs w:val="32"/>
+                              </w:rPr>
+                              <w:tab/>
+                              <w:t>“toCnt”:</w:t>
+                            </w:r>
+                            <w:r>
+                              <w:rPr>
+                                <w:sz w:val="22"/>
+                                <w:szCs w:val="32"/>
+                              </w:rPr>
+                              <w:t>88</w:t>
+                            </w:r>
+                            <w:r>
+                              <w:rPr>
+                                <w:sz w:val="22"/>
+                                <w:szCs w:val="32"/>
+                              </w:rPr>
+                              <w:t>,</w:t>
+                            </w:r>
+                          </w:p>
+                          <w:p>
+                            <w:pPr>
+                              <w:rPr>
+                                <w:sz w:val="22"/>
+                                <w:szCs w:val="32"/>
+                              </w:rPr>
+                            </w:pPr>
+                            <w:r>
+                              <w:rPr>
+                                <w:sz w:val="22"/>
+                                <w:szCs w:val="32"/>
+                              </w:rPr>
+                              <w:tab/>
+                              <w:t>“</w:t>
+                            </w:r>
+                            <w:proofErr w:type="spellStart"/>
+                            <w:r>
+                              <w:rPr>
+                                <w:sz w:val="22"/>
+                                <w:szCs w:val="32"/>
+                              </w:rPr>
+                              <w:t>yearMonth</w:t>
+                            </w:r>
+                            <w:proofErr w:type="spellEnd"/>
+                            <w:proofErr w:type="gramStart"/>
+                            <w:r>
+                              <w:rPr>
+                                <w:sz w:val="22"/>
+                                <w:szCs w:val="32"/>
+                              </w:rPr>
+                              <w:t>” :</w:t>
+                            </w:r>
+                            <w:proofErr w:type="gramEnd"/>
+                            <w:r>
+                              <w:rPr>
+                                <w:sz w:val="22"/>
+                                <w:szCs w:val="32"/>
+                              </w:rPr>
+                              <w:t xml:space="preserve"> “202306”,</w:t>
+                            </w:r>
+                          </w:p>
+                          <w:p>
+                            <w:pPr>
+                              <w:rPr>
+                                <w:sz w:val="22"/>
+                                <w:szCs w:val="32"/>
+                              </w:rPr>
+                            </w:pPr>
+                            <w:r>
+                              <w:rPr>
+                                <w:sz w:val="22"/>
+                                <w:szCs w:val="32"/>
+                              </w:rPr>
+                              <w:tab/>
+                              <w:t>“</w:t>
+                            </w:r>
+                            <w:proofErr w:type="spellStart"/>
+                            <w:r>
+                              <w:rPr>
+                                <w:sz w:val="22"/>
+                                <w:szCs w:val="32"/>
+                              </w:rPr>
+                              <w:t>requestlog</w:t>
+                            </w:r>
+                            <w:proofErr w:type="spellEnd"/>
+                            <w:r>
+                              <w:rPr>
+                                <w:sz w:val="22"/>
+                                <w:szCs w:val="32"/>
+                              </w:rPr>
+                              <w:t>”: “</w:t>
+                            </w:r>
+                            <w:r>
+                              <w:rPr>
+                                <w:sz w:val="22"/>
+                                <w:szCs w:val="32"/>
+                              </w:rPr>
+                              <w:t>P</w:t>
+                            </w:r>
+                            <w:r>
+                              <w:rPr>
+                                <w:sz w:val="22"/>
+                                <w:szCs w:val="32"/>
+                              </w:rPr>
+                              <w:t>”,</w:t>
+                            </w:r>
+                          </w:p>
+                          <w:p>
+                            <w:pPr>
+                              <w:rPr>
+                                <w:sz w:val="22"/>
+                                <w:szCs w:val="32"/>
+                              </w:rPr>
+                            </w:pPr>
+                            <w:r>
+                              <w:rPr>
+                                <w:sz w:val="22"/>
+                                <w:szCs w:val="32"/>
+                              </w:rPr>
+                              <w:tab/>
+                              <w:t>“</w:t>
+                            </w:r>
+                            <w:proofErr w:type="spellStart"/>
+                            <w:proofErr w:type="gramStart"/>
+                            <w:r>
+                              <w:rPr>
+                                <w:sz w:val="22"/>
+                                <w:szCs w:val="32"/>
+                              </w:rPr>
+                              <w:t>is</w:t>
+                            </w:r>
+                            <w:proofErr w:type="gramEnd"/>
+                            <w:r>
+                              <w:rPr>
+                                <w:sz w:val="22"/>
+                                <w:szCs w:val="32"/>
+                              </w:rPr>
+                              <w:t>_success</w:t>
+                            </w:r>
+                            <w:proofErr w:type="spellEnd"/>
+                            <w:r>
+                              <w:rPr>
+                                <w:sz w:val="22"/>
+                                <w:szCs w:val="32"/>
+                              </w:rPr>
+                              <w:t xml:space="preserve">”: true </w:t>
+                            </w:r>
+                          </w:p>
+                          <w:p>
+                            <w:pPr>
+                              <w:rPr>
+                                <w:sz w:val="22"/>
+                                <w:szCs w:val="32"/>
+                              </w:rPr>
+                            </w:pPr>
+                            <w:r>
+                              <w:rPr>
+                                <w:rFonts w:hint="eastAsia"/>
+                                <w:sz w:val="22"/>
+                                <w:szCs w:val="32"/>
+                              </w:rPr>
+                              <w:t>}</w:t>
+                            </w:r>
+                          </w:p>
+                          <w:p>
+                            <w:pPr>
+                              <w:jc w:val="center"/>
+                            </w:pPr>
+                          </w:p>
+                        </w:txbxContent>
+                      </wps:txbx>
+                      <wps:bodyPr rot="0" spcFirstLastPara="0" vertOverflow="overflow" horzOverflow="overflow" vert="horz" wrap="square" lIns="91440" tIns="45720" rIns="91440" bIns="45720" numCol="1" spcCol="0" rtlCol="0" fromWordArt="0" anchor="ctr" anchorCtr="0" forceAA="0" compatLnSpc="1">
+                        <a:prstTxWarp prst="textNoShape">
+                          <a:avLst/>
+                        </a:prstTxWarp>
+                        <a:noAutofit/>
+                      </wps:bodyPr>
+                    </wps:wsp>
+                  </a:graphicData>
+                </a:graphic>
+              </wp:inline>
+            </w:drawing>
+          </mc:Choice>
+          <mc:Fallback>
+            <w:pict>
+              <v:rect w14:anchorId="2EE2C3BC" id="직사각형 3" o:spid="_x0000_s1029" alt="{&#13;&#10;&#9;“toCnt”: 3,&#13;&#10;&#9;“yearMonth” : “202306”,&#13;&#10;&#9;“requestlog”: “L”,&#13;&#10;&#9;“is_success”: true &#13;&#10;&#13;&#10;}&#13;&#10;" style="width:451.3pt;height:126.15pt;visibility:visible;mso-wrap-style:square;mso-left-percent:-10001;mso-top-percent:-10001;mso-position-horizontal:absolute;mso-position-horizontal-relative:char;mso-position-vertical:absolute;mso-position-vertical-relative:line;mso-left-percent:-10001;mso-top-percent:-10001;v-text-anchor:middle" o:gfxdata="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" fillcolor="white [3201]" strokecolor="black [3200]" strokeweight="1pt">
+                <v:textbox>
+                  <w:txbxContent>
+                    <w:p>
+                      <w:pPr>
+                        <w:rPr>
+                          <w:sz w:val="22"/>
+                          <w:szCs w:val="32"/>
+                        </w:rPr>
+                      </w:pPr>
+                      <w:r>
+                        <w:rPr>
+                          <w:sz w:val="22"/>
+                          <w:szCs w:val="32"/>
+                        </w:rPr>
+                        <w:t>{</w:t>
+                      </w:r>
+                    </w:p>
+                    <w:p>
+                      <w:pPr>
+                        <w:rPr>
+                          <w:sz w:val="22"/>
+                          <w:szCs w:val="32"/>
+                        </w:rPr>
+                      </w:pPr>
+                      <w:r>
+                        <w:rPr>
+                          <w:sz w:val="22"/>
+                          <w:szCs w:val="32"/>
+                        </w:rPr>
+                        <w:tab/>
+                        <w:t>“toCnt”:</w:t>
+                      </w:r>
+                      <w:r>
+                        <w:rPr>
+                          <w:sz w:val="22"/>
+                          <w:szCs w:val="32"/>
+                        </w:rPr>
+                        <w:t>88</w:t>
+                      </w:r>
+                      <w:r>
+                        <w:rPr>
+                          <w:sz w:val="22"/>
+                          <w:szCs w:val="32"/>
+                        </w:rPr>
+                        <w:t>,</w:t>
+                      </w:r>
+                    </w:p>
+                    <w:p>
+                      <w:pPr>
+                        <w:rPr>
+                          <w:sz w:val="22"/>
+                          <w:szCs w:val="32"/>
+                        </w:rPr>
+                      </w:pPr>
+                      <w:r>
+                        <w:rPr>
+                          <w:sz w:val="22"/>
+                          <w:szCs w:val="32"/>
+                        </w:rPr>
+                        <w:tab/>
+                        <w:t>“</w:t>
+                      </w:r>
+                      <w:proofErr w:type="spellStart"/>
+                      <w:r>
+                        <w:rPr>
+                          <w:sz w:val="22"/>
+                          <w:szCs w:val="32"/>
+                        </w:rPr>
+                        <w:t>yearMonth</w:t>
+                      </w:r>
+                      <w:proofErr w:type="spellEnd"/>
+                      <w:proofErr w:type="gramStart"/>
+                      <w:r>
+                        <w:rPr>
+                          <w:sz w:val="22"/>
+                          <w:szCs w:val="32"/>
+                        </w:rPr>
+                        <w:t>” :</w:t>
+                      </w:r>
+                      <w:proofErr w:type="gramEnd"/>
+                      <w:r>
+                        <w:rPr>
+                          <w:sz w:val="22"/>
+                          <w:szCs w:val="32"/>
+                        </w:rPr>
+                        <w:t xml:space="preserve"> “202306”,</w:t>
+                      </w:r>
+                    </w:p>
+                    <w:p>
+                      <w:pPr>
+                        <w:rPr>
+                          <w:sz w:val="22"/>
+                          <w:szCs w:val="32"/>
+                        </w:rPr>
+                      </w:pPr>
+                      <w:r>
+                        <w:rPr>
+                          <w:sz w:val="22"/>
+                          <w:szCs w:val="32"/>
+                        </w:rPr>
+                        <w:tab/>
+                        <w:t>“</w:t>
+                      </w:r>
+                      <w:proofErr w:type="spellStart"/>
+                      <w:r>
+                        <w:rPr>
+                          <w:sz w:val="22"/>
+                          <w:szCs w:val="32"/>
+                        </w:rPr>
+                        <w:t>requestlog</w:t>
+                      </w:r>
+                      <w:proofErr w:type="spellEnd"/>
+                      <w:r>
+                        <w:rPr>
+                          <w:sz w:val="22"/>
+                          <w:szCs w:val="32"/>
+                        </w:rPr>
+                        <w:t>”: “</w:t>
+                      </w:r>
+                      <w:r>
+                        <w:rPr>
+                          <w:sz w:val="22"/>
+                          <w:szCs w:val="32"/>
+                        </w:rPr>
+                        <w:t>P</w:t>
+                      </w:r>
+                      <w:r>
+                        <w:rPr>
+                          <w:sz w:val="22"/>
+                          <w:szCs w:val="32"/>
+                        </w:rPr>
+                        <w:t>”,</w:t>
+                      </w:r>
+                    </w:p>
+                    <w:p>
+                      <w:pPr>
+                        <w:rPr>
+                          <w:sz w:val="22"/>
+                          <w:szCs w:val="32"/>
+                        </w:rPr>
+                      </w:pPr>
+                      <w:r>
+                        <w:rPr>
+                          <w:sz w:val="22"/>
+                          <w:szCs w:val="32"/>
+                        </w:rPr>
+                        <w:tab/>
+                        <w:t>“</w:t>
+                      </w:r>
+                      <w:proofErr w:type="spellStart"/>
+                      <w:proofErr w:type="gramStart"/>
+                      <w:r>
+                        <w:rPr>
+                          <w:sz w:val="22"/>
+                          <w:szCs w:val="32"/>
+                        </w:rPr>
+                        <w:t>is</w:t>
+                      </w:r>
+                      <w:proofErr w:type="gramEnd"/>
+                      <w:r>
+                        <w:rPr>
+                          <w:sz w:val="22"/>
+                          <w:szCs w:val="32"/>
+                        </w:rPr>
+                        <w:t>_success</w:t>
+                      </w:r>
+                      <w:proofErr w:type="spellEnd"/>
+                      <w:r>
+                        <w:rPr>
+                          <w:sz w:val="22"/>
+                          <w:szCs w:val="32"/>
+                        </w:rPr>
+                        <w:t xml:space="preserve">”: true </w:t>
+                      </w:r>
+                    </w:p>
+                    <w:p>
+                      <w:pPr>
+                        <w:rPr>
+                          <w:sz w:val="22"/>
+                          <w:szCs w:val="32"/>
+                        </w:rPr>
+                      </w:pPr>
+                      <w:r>
+                        <w:rPr>
+                          <w:rFonts w:hint="eastAsia"/>
+                          <w:sz w:val="22"/>
+                          <w:szCs w:val="32"/>
+                        </w:rPr>
+                        <w:t>}</w:t>
+                      </w:r>
+                    </w:p>
+                    <w:p>
+                      <w:pPr>
+                        <w:jc w:val="center"/>
+                      </w:pPr>
+                    </w:p>
+                  </w:txbxContent>
+                </v:textbox>
+                <w10:anchorlock/>
+              </v:rect>
+            </w:pict>
+          </mc:Fallback>
+        </mc:AlternateContent>
       </w:r>
     </w:p>
     <w:sectPr>
@@ -1610,6 +5055,242 @@
     </w:sectPr>
   </w:body>
 </w:document>
+</file>
+
+<file path=word/numbering.xml><?xml version="1.0" encoding="utf-8"?>
+<w:numbering xmlns:wpc="http://schemas.microsoft.com/office/word/2010/wordprocessingCanvas" xmlns:cx="http://schemas.microsoft.com/office/drawing/2014/chartex" xmlns:cx1="http://schemas.microsoft.com/office/drawing/2015/9/8/chartex" xmlns:cx2="http://schemas.microsoft.com/office/drawing/2015/10/21/chartex" xmlns:cx3="http://schemas.microsoft.com/office/drawing/2016/5/9/chartex" xmlns:cx4="http://schemas.microsoft.com/office/drawing/2016/5/10/chartex" xmlns:cx5="http://schemas.microsoft.com/office/drawing/2016/5/11/chartex" xmlns:cx6="http://schemas.microsoft.com/office/drawing/2016/5/12/chartex" xmlns:cx7="http://schemas.microsoft.com/office/drawing/2016/5/13/chartex" xmlns:cx8="http://schemas.microsoft.com/office/drawing/2016/5/14/chartex" xmlns:mc="http://schemas.openxmlformats.org/markup-compatibility/2006" xmlns:aink="http://schemas.microsoft.com/office/drawing/2016/ink" xmlns:am3d="http://schemas.microsoft.com/office/drawing/2017/model3d" xmlns:o="urn:schemas-microsoft-com:office:office" xmlns:oel="http://schemas.microsoft.com/office/2019/extlst" xmlns:r="http://schemas.openxmlformats.org/officeDocument/2006/relationships" xmlns:m="http://schemas.openxmlformats.org/officeDocument/2006/math" xmlns:v="urn:schemas-microsoft-com:vml" xmlns:wp14="http://schemas.microsoft.com/office/word/2010/wordprocessingDrawing" xmlns:wp="http://schemas.openxmlformats.org/drawingml/2006/wordprocessingDrawing" xmlns:w10="urn:schemas-microsoft-com:office:word" xmlns:w="http://schemas.openxmlformats.org/wordprocessingml/2006/main" xmlns:w14="http://schemas.microsoft.com/office/word/2010/wordml" xmlns:w15="http://schemas.microsoft.com/office/word/2012/wordml" xmlns:w16cex="http://schemas.microsoft.com/office/word/2018/wordml/cex" xmlns:w16cid="http://schemas.microsoft.com/office/word/2016/wordml/cid" xmlns:w16="http://schemas.microsoft.com/office/word/2018/wordml" xmlns:w16sdtdh="http://schemas.microsoft.com/office/word/2020/wordml/sdtdatahash" xmlns:w16se="http://schemas.microsoft.com/office/word/2015/wordml/symex" xmlns:wpg="http://schemas.microsoft.com/office/word/2010/wordprocessingGroup" xmlns:wpi="http://schemas.microsoft.com/office/word/2010/wordprocessingInk" xmlns:wne="http://schemas.microsoft.com/office/word/2006/wordml" xmlns:wps="http://schemas.microsoft.com/office/word/2010/wordprocessingShape" mc:Ignorable="w14 w15 w16se w16cid w16 w16cex w16sdtdh wp14">
+  <w:abstractNum w:abstractNumId="0" w15:restartNumberingAfterBreak="0">
+    <w:nsid w:val="24505CCF"/>
+    <w:multiLevelType w:val="hybridMultilevel"/>
+    <w:tmpl w:val="98F45F6C"/>
+    <w:lvl w:ilvl="0" w:tplc="B762E1F8">
+      <w:start w:val="2023"/>
+      <w:numFmt w:val="bullet"/>
+      <w:lvlText w:val="-"/>
+      <w:lvlJc w:val="left"/>
+      <w:pPr>
+        <w:ind w:left="360" w:hanging="360"/>
+      </w:pPr>
+      <w:rPr>
+        <w:rFonts w:ascii="맑은 고딕" w:eastAsia="맑은 고딕" w:hAnsi="맑은 고딕" w:cstheme="minorBidi" w:hint="eastAsia"/>
+      </w:rPr>
+    </w:lvl>
+    <w:lvl w:ilvl="1" w:tplc="04090003" w:tentative="1">
+      <w:start w:val="1"/>
+      <w:numFmt w:val="bullet"/>
+      <w:lvlText w:val=""/>
+      <w:lvlJc w:val="left"/>
+      <w:pPr>
+        <w:ind w:left="800" w:hanging="400"/>
+      </w:pPr>
+      <w:rPr>
+        <w:rFonts w:ascii="Wingdings" w:hAnsi="Wingdings" w:hint="default"/>
+      </w:rPr>
+    </w:lvl>
+    <w:lvl w:ilvl="2" w:tplc="04090005" w:tentative="1">
+      <w:start w:val="1"/>
+      <w:numFmt w:val="bullet"/>
+      <w:lvlText w:val=""/>
+      <w:lvlJc w:val="left"/>
+      <w:pPr>
+        <w:ind w:left="1200" w:hanging="400"/>
+      </w:pPr>
+      <w:rPr>
+        <w:rFonts w:ascii="Wingdings" w:hAnsi="Wingdings" w:hint="default"/>
+      </w:rPr>
+    </w:lvl>
+    <w:lvl w:ilvl="3" w:tplc="04090001" w:tentative="1">
+      <w:start w:val="1"/>
+      <w:numFmt w:val="bullet"/>
+      <w:lvlText w:val=""/>
+      <w:lvlJc w:val="left"/>
+      <w:pPr>
+        <w:ind w:left="1600" w:hanging="400"/>
+      </w:pPr>
+      <w:rPr>
+        <w:rFonts w:ascii="Wingdings" w:hAnsi="Wingdings" w:hint="default"/>
+      </w:rPr>
+    </w:lvl>
+    <w:lvl w:ilvl="4" w:tplc="04090003" w:tentative="1">
+      <w:start w:val="1"/>
+      <w:numFmt w:val="bullet"/>
+      <w:lvlText w:val=""/>
+      <w:lvlJc w:val="left"/>
+      <w:pPr>
+        <w:ind w:left="2000" w:hanging="400"/>
+      </w:pPr>
+      <w:rPr>
+        <w:rFonts w:ascii="Wingdings" w:hAnsi="Wingdings" w:hint="default"/>
+      </w:rPr>
+    </w:lvl>
+    <w:lvl w:ilvl="5" w:tplc="04090005" w:tentative="1">
+      <w:start w:val="1"/>
+      <w:numFmt w:val="bullet"/>
+      <w:lvlText w:val=""/>
+      <w:lvlJc w:val="left"/>
+      <w:pPr>
+        <w:ind w:left="2400" w:hanging="400"/>
+      </w:pPr>
+      <w:rPr>
+        <w:rFonts w:ascii="Wingdings" w:hAnsi="Wingdings" w:hint="default"/>
+      </w:rPr>
+    </w:lvl>
+    <w:lvl w:ilvl="6" w:tplc="04090001" w:tentative="1">
+      <w:start w:val="1"/>
+      <w:numFmt w:val="bullet"/>
+      <w:lvlText w:val=""/>
+      <w:lvlJc w:val="left"/>
+      <w:pPr>
+        <w:ind w:left="2800" w:hanging="400"/>
+      </w:pPr>
+      <w:rPr>
+        <w:rFonts w:ascii="Wingdings" w:hAnsi="Wingdings" w:hint="default"/>
+      </w:rPr>
+    </w:lvl>
+    <w:lvl w:ilvl="7" w:tplc="04090003" w:tentative="1">
+      <w:start w:val="1"/>
+      <w:numFmt w:val="bullet"/>
+      <w:lvlText w:val=""/>
+      <w:lvlJc w:val="left"/>
+      <w:pPr>
+        <w:ind w:left="3200" w:hanging="400"/>
+      </w:pPr>
+      <w:rPr>
+        <w:rFonts w:ascii="Wingdings" w:hAnsi="Wingdings" w:hint="default"/>
+      </w:rPr>
+    </w:lvl>
+    <w:lvl w:ilvl="8" w:tplc="04090005" w:tentative="1">
+      <w:start w:val="1"/>
+      <w:numFmt w:val="bullet"/>
+      <w:lvlText w:val=""/>
+      <w:lvlJc w:val="left"/>
+      <w:pPr>
+        <w:ind w:left="3600" w:hanging="400"/>
+      </w:pPr>
+      <w:rPr>
+        <w:rFonts w:ascii="Wingdings" w:hAnsi="Wingdings" w:hint="default"/>
+      </w:rPr>
+    </w:lvl>
+  </w:abstractNum>
+  <w:abstractNum w:abstractNumId="1" w15:restartNumberingAfterBreak="0">
+    <w:nsid w:val="682D4A5A"/>
+    <w:multiLevelType w:val="hybridMultilevel"/>
+    <w:tmpl w:val="0DFE0BA4"/>
+    <w:lvl w:ilvl="0" w:tplc="9FECBE46">
+      <w:numFmt w:val="bullet"/>
+      <w:lvlText w:val="-"/>
+      <w:lvlJc w:val="left"/>
+      <w:pPr>
+        <w:ind w:left="360" w:hanging="360"/>
+      </w:pPr>
+      <w:rPr>
+        <w:rFonts w:ascii="맑은 고딕" w:eastAsia="맑은 고딕" w:hAnsi="맑은 고딕" w:cstheme="minorBidi" w:hint="eastAsia"/>
+      </w:rPr>
+    </w:lvl>
+    <w:lvl w:ilvl="1" w:tplc="04090003" w:tentative="1">
+      <w:start w:val="1"/>
+      <w:numFmt w:val="bullet"/>
+      <w:lvlText w:val=""/>
+      <w:lvlJc w:val="left"/>
+      <w:pPr>
+        <w:ind w:left="800" w:hanging="400"/>
+      </w:pPr>
+      <w:rPr>
+        <w:rFonts w:ascii="Wingdings" w:hAnsi="Wingdings" w:hint="default"/>
+      </w:rPr>
+    </w:lvl>
+    <w:lvl w:ilvl="2" w:tplc="04090005" w:tentative="1">
+      <w:start w:val="1"/>
+      <w:numFmt w:val="bullet"/>
+      <w:lvlText w:val=""/>
+      <w:lvlJc w:val="left"/>
+      <w:pPr>
+        <w:ind w:left="1200" w:hanging="400"/>
+      </w:pPr>
+      <w:rPr>
+        <w:rFonts w:ascii="Wingdings" w:hAnsi="Wingdings" w:hint="default"/>
+      </w:rPr>
+    </w:lvl>
+    <w:lvl w:ilvl="3" w:tplc="04090001" w:tentative="1">
+      <w:start w:val="1"/>
+      <w:numFmt w:val="bullet"/>
+      <w:lvlText w:val=""/>
+      <w:lvlJc w:val="left"/>
+      <w:pPr>
+        <w:ind w:left="1600" w:hanging="400"/>
+      </w:pPr>
+      <w:rPr>
+        <w:rFonts w:ascii="Wingdings" w:hAnsi="Wingdings" w:hint="default"/>
+      </w:rPr>
+    </w:lvl>
+    <w:lvl w:ilvl="4" w:tplc="04090003" w:tentative="1">
+      <w:start w:val="1"/>
+      <w:numFmt w:val="bullet"/>
+      <w:lvlText w:val=""/>
+      <w:lvlJc w:val="left"/>
+      <w:pPr>
+        <w:ind w:left="2000" w:hanging="400"/>
+      </w:pPr>
+      <w:rPr>
+        <w:rFonts w:ascii="Wingdings" w:hAnsi="Wingdings" w:hint="default"/>
+      </w:rPr>
+    </w:lvl>
+    <w:lvl w:ilvl="5" w:tplc="04090005" w:tentative="1">
+      <w:start w:val="1"/>
+      <w:numFmt w:val="bullet"/>
+      <w:lvlText w:val=""/>
+      <w:lvlJc w:val="left"/>
+      <w:pPr>
+        <w:ind w:left="2400" w:hanging="400"/>
+      </w:pPr>
+      <w:rPr>
+        <w:rFonts w:ascii="Wingdings" w:hAnsi="Wingdings" w:hint="default"/>
+      </w:rPr>
+    </w:lvl>
+    <w:lvl w:ilvl="6" w:tplc="04090001" w:tentative="1">
+      <w:start w:val="1"/>
+      <w:numFmt w:val="bullet"/>
+      <w:lvlText w:val=""/>
+      <w:lvlJc w:val="left"/>
+      <w:pPr>
+        <w:ind w:left="2800" w:hanging="400"/>
+      </w:pPr>
+      <w:rPr>
+        <w:rFonts w:ascii="Wingdings" w:hAnsi="Wingdings" w:hint="default"/>
+      </w:rPr>
+    </w:lvl>
+    <w:lvl w:ilvl="7" w:tplc="04090003" w:tentative="1">
+      <w:start w:val="1"/>
+      <w:numFmt w:val="bullet"/>
+      <w:lvlText w:val=""/>
+      <w:lvlJc w:val="left"/>
+      <w:pPr>
+        <w:ind w:left="3200" w:hanging="400"/>
+      </w:pPr>
+      <w:rPr>
+        <w:rFonts w:ascii="Wingdings" w:hAnsi="Wingdings" w:hint="default"/>
+      </w:rPr>
+    </w:lvl>
+    <w:lvl w:ilvl="8" w:tplc="04090005" w:tentative="1">
+      <w:start w:val="1"/>
+      <w:numFmt w:val="bullet"/>
+      <w:lvlText w:val=""/>
+      <w:lvlJc w:val="left"/>
+      <w:pPr>
+        <w:ind w:left="3600" w:hanging="400"/>
+      </w:pPr>
+      <w:rPr>
+        <w:rFonts w:ascii="Wingdings" w:hAnsi="Wingdings" w:hint="default"/>
+      </w:rPr>
+    </w:lvl>
+  </w:abstractNum>
+  <w:num w:numId="1" w16cid:durableId="1826315421">
+    <w:abstractNumId w:val="1"/>
+  </w:num>
+  <w:num w:numId="2" w16cid:durableId="1258438805">
+    <w:abstractNumId w:val="0"/>
+  </w:num>
+</w:numbering>
 </file>
 
 <file path=word/styles.xml><?xml version="1.0" encoding="utf-8"?>
@@ -2137,6 +5818,16 @@
       <w:shd w:val="clear" w:color="auto" w:fill="E1DFDD"/>
     </w:rPr>
   </w:style>
+  <w:style w:type="paragraph" w:styleId="a6">
+    <w:name w:val="List Paragraph"/>
+    <w:basedOn w:val="a"/>
+    <w:uiPriority w:val="34"/>
+    <w:qFormat/>
+    <w:rsid w:val="0080394B"/>
+    <w:pPr>
+      <w:ind w:leftChars="400" w:left="800"/>
+    </w:pPr>
+  </w:style>
 </w:styles>
 </file>
 
